--- a/Rendu.docx
+++ b/Rendu.docx
@@ -20,17 +20,9 @@
     <w:p/>
     <w:p>
       <w:r>
-        <w:t xml:space="preserve">Il est demandé par binôme, un rendu du code source du projet incluant le projet </w:t>
-      </w:r>
-      <w:proofErr w:type="spellStart"/>
-      <w:r>
-        <w:t>vsCode</w:t>
-      </w:r>
-      <w:proofErr w:type="spellEnd"/>
-      <w:r>
-        <w:t xml:space="preserve"> et ce document complété ci-après, à l’adresse mail </w:t>
-      </w:r>
-      <w:hyperlink r:id="rId5">
+        <w:t xml:space="preserve">Il est demandé par binôme, un rendu du code source du projet incluant le projet vsCode et ce document complété ci-après, à l’adresse mail </w:t>
+      </w:r>
+      <w:hyperlink r:id="rId7">
         <w:r>
           <w:rPr>
             <w:rStyle w:val="LienInternet"/>
@@ -85,15 +77,7 @@
     <w:p/>
     <w:p>
       <w:r>
-        <w:t xml:space="preserve">La technologie </w:t>
-      </w:r>
-      <w:proofErr w:type="spellStart"/>
-      <w:r>
-        <w:t>front-end</w:t>
-      </w:r>
-      <w:proofErr w:type="spellEnd"/>
-      <w:r>
-        <w:t xml:space="preserve"> utilisée : Angular</w:t>
+        <w:t>La technologie front-end utilisée : Angular</w:t>
       </w:r>
     </w:p>
     <w:p>
@@ -109,51 +93,9 @@
           <w:numId w:val="1"/>
         </w:numPr>
       </w:pPr>
-      <w:proofErr w:type="spellStart"/>
-      <w:r>
-        <w:t>Github</w:t>
-      </w:r>
-      <w:proofErr w:type="spellEnd"/>
-      <w:r>
-        <w:t xml:space="preserve"> actions : </w:t>
-      </w:r>
-      <w:proofErr w:type="spellStart"/>
-      <w:r>
-        <w:t>effecter</w:t>
-      </w:r>
-      <w:proofErr w:type="spellEnd"/>
-      <w:r>
-        <w:t xml:space="preserve"> </w:t>
-      </w:r>
-      <w:proofErr w:type="spellStart"/>
-      <w:r>
-        <w:t>tout</w:t>
-      </w:r>
-      <w:proofErr w:type="spellEnd"/>
-      <w:r>
-        <w:t xml:space="preserve"> les action </w:t>
-      </w:r>
-      <w:proofErr w:type="spellStart"/>
-      <w:r>
-        <w:t>a</w:t>
-      </w:r>
-      <w:proofErr w:type="spellEnd"/>
-      <w:r>
-        <w:t xml:space="preserve"> chaque push sur </w:t>
-      </w:r>
-      <w:proofErr w:type="spellStart"/>
-      <w:r>
-        <w:t>sur</w:t>
-      </w:r>
-      <w:proofErr w:type="spellEnd"/>
-      <w:r>
-        <w:t xml:space="preserve"> </w:t>
-      </w:r>
-      <w:proofErr w:type="spellStart"/>
-      <w:r>
-        <w:t>github</w:t>
-      </w:r>
-      <w:proofErr w:type="spellEnd"/>
+      <w:r>
+        <w:t>Github actions : effecter tout les action a chaque push sur sur github</w:t>
+      </w:r>
     </w:p>
     <w:p>
       <w:pPr>
@@ -163,13 +105,8 @@
           <w:numId w:val="1"/>
         </w:numPr>
       </w:pPr>
-      <w:proofErr w:type="spellStart"/>
-      <w:r>
-        <w:t>Cypress</w:t>
-      </w:r>
-      <w:proofErr w:type="spellEnd"/>
-      <w:r>
-        <w:t> : test E2E</w:t>
+      <w:r>
+        <w:t>Cypress : test E2E</w:t>
       </w:r>
     </w:p>
     <w:p>
@@ -180,24 +117,17 @@
           <w:numId w:val="1"/>
         </w:numPr>
       </w:pPr>
-      <w:proofErr w:type="spellStart"/>
       <w:r>
         <w:t>Prettier</w:t>
       </w:r>
-      <w:proofErr w:type="spellEnd"/>
       <w:r>
         <w:t> : rendre le code «</w:t>
       </w:r>
       <w:r>
         <w:t xml:space="preserve"> </w:t>
       </w:r>
-      <w:proofErr w:type="spellStart"/>
-      <w:r>
-        <w:t>pretty</w:t>
-      </w:r>
-      <w:proofErr w:type="spellEnd"/>
-      <w:r>
-        <w:t> »</w:t>
+      <w:r>
+        <w:t>pretty »</w:t>
       </w:r>
     </w:p>
     <w:p>
@@ -207,11 +137,55 @@
     </w:p>
     <w:p>
       <w:r>
-        <w:t xml:space="preserve"> _____________________________________________________________________________</w:t>
-      </w:r>
-    </w:p>
-    <w:p/>
+        <w:t xml:space="preserve">Depuis l’ide on peut lancé tout les commande situer dans le fichier package.json. VSCode les monte en bas a gauche de l’ecran : </w:t>
+      </w:r>
+    </w:p>
+    <w:p>
+      <w:r>
+        <w:drawing>
+          <wp:inline distT="0" distB="0" distL="0" distR="0" wp14:anchorId="66059C01" wp14:editId="5BD2D8CC">
+            <wp:extent cx="4160997" cy="2771775"/>
+            <wp:effectExtent l="0" t="0" r="0" b="0"/>
+            <wp:docPr id="1" name="Picture 1"/>
+            <wp:cNvGraphicFramePr>
+              <a:graphicFrameLocks xmlns:a="http://schemas.openxmlformats.org/drawingml/2006/main" noChangeAspect="1"/>
+            </wp:cNvGraphicFramePr>
+            <a:graphic xmlns:a="http://schemas.openxmlformats.org/drawingml/2006/main">
+              <a:graphicData uri="http://schemas.openxmlformats.org/drawingml/2006/picture">
+                <pic:pic xmlns:pic="http://schemas.openxmlformats.org/drawingml/2006/picture">
+                  <pic:nvPicPr>
+                    <pic:cNvPr id="1" name=""/>
+                    <pic:cNvPicPr/>
+                  </pic:nvPicPr>
+                  <pic:blipFill>
+                    <a:blip r:embed="rId8"/>
+                    <a:stretch>
+                      <a:fillRect/>
+                    </a:stretch>
+                  </pic:blipFill>
+                  <pic:spPr>
+                    <a:xfrm>
+                      <a:off x="0" y="0"/>
+                      <a:ext cx="4169000" cy="2777106"/>
+                    </a:xfrm>
+                    <a:prstGeom prst="rect">
+                      <a:avLst/>
+                    </a:prstGeom>
+                  </pic:spPr>
+                </pic:pic>
+              </a:graphicData>
+            </a:graphic>
+          </wp:inline>
+        </w:drawing>
+      </w:r>
+    </w:p>
     <w:sectPr>
+      <w:headerReference w:type="even" r:id="rId9"/>
+      <w:headerReference w:type="default" r:id="rId10"/>
+      <w:footerReference w:type="even" r:id="rId11"/>
+      <w:footerReference w:type="default" r:id="rId12"/>
+      <w:headerReference w:type="first" r:id="rId13"/>
+      <w:footerReference w:type="first" r:id="rId14"/>
       <w:pgSz w:w="12240" w:h="15840"/>
       <w:pgMar w:top="1440" w:right="1440" w:bottom="1440" w:left="1440" w:header="708" w:footer="708" w:gutter="0"/>
       <w:cols w:space="708"/>
@@ -219,6 +193,125 @@
     </w:sectPr>
   </w:body>
 </w:document>
+</file>
+
+<file path=word/endnotes.xml><?xml version="1.0" encoding="utf-8"?>
+<w:endnotes xmlns:wpc="http://schemas.microsoft.com/office/word/2010/wordprocessingCanvas" xmlns:cx="http://schemas.microsoft.com/office/drawing/2014/chartex" xmlns:cx1="http://schemas.microsoft.com/office/drawing/2015/9/8/chartex" xmlns:cx2="http://schemas.microsoft.com/office/drawing/2015/10/21/chartex" xmlns:cx3="http://schemas.microsoft.com/office/drawing/2016/5/9/chartex" xmlns:cx4="http://schemas.microsoft.com/office/drawing/2016/5/10/chartex" xmlns:cx5="http://schemas.microsoft.com/office/drawing/2016/5/11/chartex" xmlns:cx6="http://schemas.microsoft.com/office/drawing/2016/5/12/chartex" xmlns:cx7="http://schemas.microsoft.com/office/drawing/2016/5/13/chartex" xmlns:cx8="http://schemas.microsoft.com/office/drawing/2016/5/14/chartex" xmlns:mc="http://schemas.openxmlformats.org/markup-compatibility/2006" xmlns:aink="http://schemas.microsoft.com/office/drawing/2016/ink" xmlns:am3d="http://schemas.microsoft.com/office/drawing/2017/model3d" xmlns:o="urn:schemas-microsoft-com:office:office" xmlns:r="http://schemas.openxmlformats.org/officeDocument/2006/relationships" xmlns:m="http://schemas.openxmlformats.org/officeDocument/2006/math" xmlns:v="urn:schemas-microsoft-com:vml" xmlns:wp14="http://schemas.microsoft.com/office/word/2010/wordprocessingDrawing" xmlns:wp="http://schemas.openxmlformats.org/drawingml/2006/wordprocessingDrawing" xmlns:w10="urn:schemas-microsoft-com:office:word" xmlns:w="http://schemas.openxmlformats.org/wordprocessingml/2006/main" xmlns:w14="http://schemas.microsoft.com/office/word/2010/wordml" xmlns:w15="http://schemas.microsoft.com/office/word/2012/wordml" xmlns:w16cex="http://schemas.microsoft.com/office/word/2018/wordml/cex" xmlns:w16cid="http://schemas.microsoft.com/office/word/2016/wordml/cid" xmlns:w16="http://schemas.microsoft.com/office/word/2018/wordml" xmlns:w16se="http://schemas.microsoft.com/office/word/2015/wordml/symex" xmlns:wpg="http://schemas.microsoft.com/office/word/2010/wordprocessingGroup" xmlns:wpi="http://schemas.microsoft.com/office/word/2010/wordprocessingInk" xmlns:wne="http://schemas.microsoft.com/office/word/2006/wordml" xmlns:wps="http://schemas.microsoft.com/office/word/2010/wordprocessingShape" mc:Ignorable="w14 w15 w16se w16cid w16 w16cex wp14">
+  <w:endnote w:type="separator" w:id="-1">
+    <w:p>
+      <w:pPr>
+        <w:spacing w:after="0" w:line="240" w:lineRule="auto"/>
+      </w:pPr>
+      <w:r>
+        <w:separator/>
+      </w:r>
+    </w:p>
+  </w:endnote>
+  <w:endnote w:type="continuationSeparator" w:id="0">
+    <w:p>
+      <w:pPr>
+        <w:spacing w:after="0" w:line="240" w:lineRule="auto"/>
+      </w:pPr>
+      <w:r>
+        <w:continuationSeparator/>
+      </w:r>
+    </w:p>
+  </w:endnote>
+</w:endnotes>
+</file>
+
+<file path=word/footer1.xml><?xml version="1.0" encoding="utf-8"?>
+<w:ftr xmlns:wpc="http://schemas.microsoft.com/office/word/2010/wordprocessingCanvas" xmlns:cx="http://schemas.microsoft.com/office/drawing/2014/chartex" xmlns:cx1="http://schemas.microsoft.com/office/drawing/2015/9/8/chartex" xmlns:cx2="http://schemas.microsoft.com/office/drawing/2015/10/21/chartex" xmlns:cx3="http://schemas.microsoft.com/office/drawing/2016/5/9/chartex" xmlns:cx4="http://schemas.microsoft.com/office/drawing/2016/5/10/chartex" xmlns:cx5="http://schemas.microsoft.com/office/drawing/2016/5/11/chartex" xmlns:cx6="http://schemas.microsoft.com/office/drawing/2016/5/12/chartex" xmlns:cx7="http://schemas.microsoft.com/office/drawing/2016/5/13/chartex" xmlns:cx8="http://schemas.microsoft.com/office/drawing/2016/5/14/chartex" xmlns:mc="http://schemas.openxmlformats.org/markup-compatibility/2006" xmlns:aink="http://schemas.microsoft.com/office/drawing/2016/ink" xmlns:am3d="http://schemas.microsoft.com/office/drawing/2017/model3d" xmlns:o="urn:schemas-microsoft-com:office:office" xmlns:r="http://schemas.openxmlformats.org/officeDocument/2006/relationships" xmlns:m="http://schemas.openxmlformats.org/officeDocument/2006/math" xmlns:v="urn:schemas-microsoft-com:vml" xmlns:wp14="http://schemas.microsoft.com/office/word/2010/wordprocessingDrawing" xmlns:wp="http://schemas.openxmlformats.org/drawingml/2006/wordprocessingDrawing" xmlns:w10="urn:schemas-microsoft-com:office:word" xmlns:w="http://schemas.openxmlformats.org/wordprocessingml/2006/main" xmlns:w14="http://schemas.microsoft.com/office/word/2010/wordml" xmlns:w15="http://schemas.microsoft.com/office/word/2012/wordml" xmlns:w16cex="http://schemas.microsoft.com/office/word/2018/wordml/cex" xmlns:w16cid="http://schemas.microsoft.com/office/word/2016/wordml/cid" xmlns:w16="http://schemas.microsoft.com/office/word/2018/wordml" xmlns:w16se="http://schemas.microsoft.com/office/word/2015/wordml/symex" xmlns:wpg="http://schemas.microsoft.com/office/word/2010/wordprocessingGroup" xmlns:wpi="http://schemas.microsoft.com/office/word/2010/wordprocessingInk" xmlns:wne="http://schemas.microsoft.com/office/word/2006/wordml" xmlns:wps="http://schemas.microsoft.com/office/word/2010/wordprocessingShape" mc:Ignorable="w14 w15 w16se w16cid w16 w16cex wp14">
+  <w:p>
+    <w:pPr>
+      <w:pStyle w:val="Footer"/>
+    </w:pPr>
+  </w:p>
+</w:ftr>
+</file>
+
+<file path=word/footer2.xml><?xml version="1.0" encoding="utf-8"?>
+<w:ftr xmlns:wpc="http://schemas.microsoft.com/office/word/2010/wordprocessingCanvas" xmlns:cx="http://schemas.microsoft.com/office/drawing/2014/chartex" xmlns:cx1="http://schemas.microsoft.com/office/drawing/2015/9/8/chartex" xmlns:cx2="http://schemas.microsoft.com/office/drawing/2015/10/21/chartex" xmlns:cx3="http://schemas.microsoft.com/office/drawing/2016/5/9/chartex" xmlns:cx4="http://schemas.microsoft.com/office/drawing/2016/5/10/chartex" xmlns:cx5="http://schemas.microsoft.com/office/drawing/2016/5/11/chartex" xmlns:cx6="http://schemas.microsoft.com/office/drawing/2016/5/12/chartex" xmlns:cx7="http://schemas.microsoft.com/office/drawing/2016/5/13/chartex" xmlns:cx8="http://schemas.microsoft.com/office/drawing/2016/5/14/chartex" xmlns:mc="http://schemas.openxmlformats.org/markup-compatibility/2006" xmlns:aink="http://schemas.microsoft.com/office/drawing/2016/ink" xmlns:am3d="http://schemas.microsoft.com/office/drawing/2017/model3d" xmlns:o="urn:schemas-microsoft-com:office:office" xmlns:r="http://schemas.openxmlformats.org/officeDocument/2006/relationships" xmlns:m="http://schemas.openxmlformats.org/officeDocument/2006/math" xmlns:v="urn:schemas-microsoft-com:vml" xmlns:wp14="http://schemas.microsoft.com/office/word/2010/wordprocessingDrawing" xmlns:wp="http://schemas.openxmlformats.org/drawingml/2006/wordprocessingDrawing" xmlns:w10="urn:schemas-microsoft-com:office:word" xmlns:w="http://schemas.openxmlformats.org/wordprocessingml/2006/main" xmlns:w14="http://schemas.microsoft.com/office/word/2010/wordml" xmlns:w15="http://schemas.microsoft.com/office/word/2012/wordml" xmlns:w16cex="http://schemas.microsoft.com/office/word/2018/wordml/cex" xmlns:w16cid="http://schemas.microsoft.com/office/word/2016/wordml/cid" xmlns:w16="http://schemas.microsoft.com/office/word/2018/wordml" xmlns:w16se="http://schemas.microsoft.com/office/word/2015/wordml/symex" xmlns:wpg="http://schemas.microsoft.com/office/word/2010/wordprocessingGroup" xmlns:wpi="http://schemas.microsoft.com/office/word/2010/wordprocessingInk" xmlns:wne="http://schemas.microsoft.com/office/word/2006/wordml" xmlns:wps="http://schemas.microsoft.com/office/word/2010/wordprocessingShape" mc:Ignorable="w14 w15 w16se w16cid w16 w16cex wp14">
+  <w:p>
+    <w:pPr>
+      <w:pStyle w:val="Footer"/>
+    </w:pPr>
+  </w:p>
+</w:ftr>
+</file>
+
+<file path=word/footer3.xml><?xml version="1.0" encoding="utf-8"?>
+<w:ftr xmlns:wpc="http://schemas.microsoft.com/office/word/2010/wordprocessingCanvas" xmlns:cx="http://schemas.microsoft.com/office/drawing/2014/chartex" xmlns:cx1="http://schemas.microsoft.com/office/drawing/2015/9/8/chartex" xmlns:cx2="http://schemas.microsoft.com/office/drawing/2015/10/21/chartex" xmlns:cx3="http://schemas.microsoft.com/office/drawing/2016/5/9/chartex" xmlns:cx4="http://schemas.microsoft.com/office/drawing/2016/5/10/chartex" xmlns:cx5="http://schemas.microsoft.com/office/drawing/2016/5/11/chartex" xmlns:cx6="http://schemas.microsoft.com/office/drawing/2016/5/12/chartex" xmlns:cx7="http://schemas.microsoft.com/office/drawing/2016/5/13/chartex" xmlns:cx8="http://schemas.microsoft.com/office/drawing/2016/5/14/chartex" xmlns:mc="http://schemas.openxmlformats.org/markup-compatibility/2006" xmlns:aink="http://schemas.microsoft.com/office/drawing/2016/ink" xmlns:am3d="http://schemas.microsoft.com/office/drawing/2017/model3d" xmlns:o="urn:schemas-microsoft-com:office:office" xmlns:r="http://schemas.openxmlformats.org/officeDocument/2006/relationships" xmlns:m="http://schemas.openxmlformats.org/officeDocument/2006/math" xmlns:v="urn:schemas-microsoft-com:vml" xmlns:wp14="http://schemas.microsoft.com/office/word/2010/wordprocessingDrawing" xmlns:wp="http://schemas.openxmlformats.org/drawingml/2006/wordprocessingDrawing" xmlns:w10="urn:schemas-microsoft-com:office:word" xmlns:w="http://schemas.openxmlformats.org/wordprocessingml/2006/main" xmlns:w14="http://schemas.microsoft.com/office/word/2010/wordml" xmlns:w15="http://schemas.microsoft.com/office/word/2012/wordml" xmlns:w16cex="http://schemas.microsoft.com/office/word/2018/wordml/cex" xmlns:w16cid="http://schemas.microsoft.com/office/word/2016/wordml/cid" xmlns:w16="http://schemas.microsoft.com/office/word/2018/wordml" xmlns:w16se="http://schemas.microsoft.com/office/word/2015/wordml/symex" xmlns:wpg="http://schemas.microsoft.com/office/word/2010/wordprocessingGroup" xmlns:wpi="http://schemas.microsoft.com/office/word/2010/wordprocessingInk" xmlns:wne="http://schemas.microsoft.com/office/word/2006/wordml" xmlns:wps="http://schemas.microsoft.com/office/word/2010/wordprocessingShape" mc:Ignorable="w14 w15 w16se w16cid w16 w16cex wp14">
+  <w:p>
+    <w:pPr>
+      <w:pStyle w:val="Footer"/>
+    </w:pPr>
+  </w:p>
+</w:ftr>
+</file>
+
+<file path=word/footnotes.xml><?xml version="1.0" encoding="utf-8"?>
+<w:footnotes xmlns:wpc="http://schemas.microsoft.com/office/word/2010/wordprocessingCanvas" xmlns:cx="http://schemas.microsoft.com/office/drawing/2014/chartex" xmlns:cx1="http://schemas.microsoft.com/office/drawing/2015/9/8/chartex" xmlns:cx2="http://schemas.microsoft.com/office/drawing/2015/10/21/chartex" xmlns:cx3="http://schemas.microsoft.com/office/drawing/2016/5/9/chartex" xmlns:cx4="http://schemas.microsoft.com/office/drawing/2016/5/10/chartex" xmlns:cx5="http://schemas.microsoft.com/office/drawing/2016/5/11/chartex" xmlns:cx6="http://schemas.microsoft.com/office/drawing/2016/5/12/chartex" xmlns:cx7="http://schemas.microsoft.com/office/drawing/2016/5/13/chartex" xmlns:cx8="http://schemas.microsoft.com/office/drawing/2016/5/14/chartex" xmlns:mc="http://schemas.openxmlformats.org/markup-compatibility/2006" xmlns:aink="http://schemas.microsoft.com/office/drawing/2016/ink" xmlns:am3d="http://schemas.microsoft.com/office/drawing/2017/model3d" xmlns:o="urn:schemas-microsoft-com:office:office" xmlns:r="http://schemas.openxmlformats.org/officeDocument/2006/relationships" xmlns:m="http://schemas.openxmlformats.org/officeDocument/2006/math" xmlns:v="urn:schemas-microsoft-com:vml" xmlns:wp14="http://schemas.microsoft.com/office/word/2010/wordprocessingDrawing" xmlns:wp="http://schemas.openxmlformats.org/drawingml/2006/wordprocessingDrawing" xmlns:w10="urn:schemas-microsoft-com:office:word" xmlns:w="http://schemas.openxmlformats.org/wordprocessingml/2006/main" xmlns:w14="http://schemas.microsoft.com/office/word/2010/wordml" xmlns:w15="http://schemas.microsoft.com/office/word/2012/wordml" xmlns:w16cex="http://schemas.microsoft.com/office/word/2018/wordml/cex" xmlns:w16cid="http://schemas.microsoft.com/office/word/2016/wordml/cid" xmlns:w16="http://schemas.microsoft.com/office/word/2018/wordml" xmlns:w16se="http://schemas.microsoft.com/office/word/2015/wordml/symex" xmlns:wpg="http://schemas.microsoft.com/office/word/2010/wordprocessingGroup" xmlns:wpi="http://schemas.microsoft.com/office/word/2010/wordprocessingInk" xmlns:wne="http://schemas.microsoft.com/office/word/2006/wordml" xmlns:wps="http://schemas.microsoft.com/office/word/2010/wordprocessingShape" mc:Ignorable="w14 w15 w16se w16cid w16 w16cex wp14">
+  <w:footnote w:type="separator" w:id="-1">
+    <w:p>
+      <w:pPr>
+        <w:spacing w:after="0" w:line="240" w:lineRule="auto"/>
+      </w:pPr>
+      <w:r>
+        <w:separator/>
+      </w:r>
+    </w:p>
+  </w:footnote>
+  <w:footnote w:type="continuationSeparator" w:id="0">
+    <w:p>
+      <w:pPr>
+        <w:spacing w:after="0" w:line="240" w:lineRule="auto"/>
+      </w:pPr>
+      <w:r>
+        <w:continuationSeparator/>
+      </w:r>
+    </w:p>
+  </w:footnote>
+</w:footnotes>
+</file>
+
+<file path=word/header1.xml><?xml version="1.0" encoding="utf-8"?>
+<w:hdr xmlns:wpc="http://schemas.microsoft.com/office/word/2010/wordprocessingCanvas" xmlns:cx="http://schemas.microsoft.com/office/drawing/2014/chartex" xmlns:cx1="http://schemas.microsoft.com/office/drawing/2015/9/8/chartex" xmlns:cx2="http://schemas.microsoft.com/office/drawing/2015/10/21/chartex" xmlns:cx3="http://schemas.microsoft.com/office/drawing/2016/5/9/chartex" xmlns:cx4="http://schemas.microsoft.com/office/drawing/2016/5/10/chartex" xmlns:cx5="http://schemas.microsoft.com/office/drawing/2016/5/11/chartex" xmlns:cx6="http://schemas.microsoft.com/office/drawing/2016/5/12/chartex" xmlns:cx7="http://schemas.microsoft.com/office/drawing/2016/5/13/chartex" xmlns:cx8="http://schemas.microsoft.com/office/drawing/2016/5/14/chartex" xmlns:mc="http://schemas.openxmlformats.org/markup-compatibility/2006" xmlns:aink="http://schemas.microsoft.com/office/drawing/2016/ink" xmlns:am3d="http://schemas.microsoft.com/office/drawing/2017/model3d" xmlns:o="urn:schemas-microsoft-com:office:office" xmlns:r="http://schemas.openxmlformats.org/officeDocument/2006/relationships" xmlns:m="http://schemas.openxmlformats.org/officeDocument/2006/math" xmlns:v="urn:schemas-microsoft-com:vml" xmlns:wp14="http://schemas.microsoft.com/office/word/2010/wordprocessingDrawing" xmlns:wp="http://schemas.openxmlformats.org/drawingml/2006/wordprocessingDrawing" xmlns:w10="urn:schemas-microsoft-com:office:word" xmlns:w="http://schemas.openxmlformats.org/wordprocessingml/2006/main" xmlns:w14="http://schemas.microsoft.com/office/word/2010/wordml" xmlns:w15="http://schemas.microsoft.com/office/word/2012/wordml" xmlns:w16cex="http://schemas.microsoft.com/office/word/2018/wordml/cex" xmlns:w16cid="http://schemas.microsoft.com/office/word/2016/wordml/cid" xmlns:w16="http://schemas.microsoft.com/office/word/2018/wordml" xmlns:w16se="http://schemas.microsoft.com/office/word/2015/wordml/symex" xmlns:wpg="http://schemas.microsoft.com/office/word/2010/wordprocessingGroup" xmlns:wpi="http://schemas.microsoft.com/office/word/2010/wordprocessingInk" xmlns:wne="http://schemas.microsoft.com/office/word/2006/wordml" xmlns:wps="http://schemas.microsoft.com/office/word/2010/wordprocessingShape" mc:Ignorable="w14 w15 w16se w16cid w16 w16cex wp14">
+  <w:p>
+    <w:pPr>
+      <w:pStyle w:val="Header"/>
+    </w:pPr>
+  </w:p>
+</w:hdr>
+</file>
+
+<file path=word/header2.xml><?xml version="1.0" encoding="utf-8"?>
+<w:hdr xmlns:wpc="http://schemas.microsoft.com/office/word/2010/wordprocessingCanvas" xmlns:cx="http://schemas.microsoft.com/office/drawing/2014/chartex" xmlns:cx1="http://schemas.microsoft.com/office/drawing/2015/9/8/chartex" xmlns:cx2="http://schemas.microsoft.com/office/drawing/2015/10/21/chartex" xmlns:cx3="http://schemas.microsoft.com/office/drawing/2016/5/9/chartex" xmlns:cx4="http://schemas.microsoft.com/office/drawing/2016/5/10/chartex" xmlns:cx5="http://schemas.microsoft.com/office/drawing/2016/5/11/chartex" xmlns:cx6="http://schemas.microsoft.com/office/drawing/2016/5/12/chartex" xmlns:cx7="http://schemas.microsoft.com/office/drawing/2016/5/13/chartex" xmlns:cx8="http://schemas.microsoft.com/office/drawing/2016/5/14/chartex" xmlns:mc="http://schemas.openxmlformats.org/markup-compatibility/2006" xmlns:aink="http://schemas.microsoft.com/office/drawing/2016/ink" xmlns:am3d="http://schemas.microsoft.com/office/drawing/2017/model3d" xmlns:o="urn:schemas-microsoft-com:office:office" xmlns:r="http://schemas.openxmlformats.org/officeDocument/2006/relationships" xmlns:m="http://schemas.openxmlformats.org/officeDocument/2006/math" xmlns:v="urn:schemas-microsoft-com:vml" xmlns:wp14="http://schemas.microsoft.com/office/word/2010/wordprocessingDrawing" xmlns:wp="http://schemas.openxmlformats.org/drawingml/2006/wordprocessingDrawing" xmlns:w10="urn:schemas-microsoft-com:office:word" xmlns:w="http://schemas.openxmlformats.org/wordprocessingml/2006/main" xmlns:w14="http://schemas.microsoft.com/office/word/2010/wordml" xmlns:w15="http://schemas.microsoft.com/office/word/2012/wordml" xmlns:w16cex="http://schemas.microsoft.com/office/word/2018/wordml/cex" xmlns:w16cid="http://schemas.microsoft.com/office/word/2016/wordml/cid" xmlns:w16="http://schemas.microsoft.com/office/word/2018/wordml" xmlns:w16se="http://schemas.microsoft.com/office/word/2015/wordml/symex" xmlns:wpg="http://schemas.microsoft.com/office/word/2010/wordprocessingGroup" xmlns:wpi="http://schemas.microsoft.com/office/word/2010/wordprocessingInk" xmlns:wne="http://schemas.microsoft.com/office/word/2006/wordml" xmlns:wps="http://schemas.microsoft.com/office/word/2010/wordprocessingShape" mc:Ignorable="w14 w15 w16se w16cid w16 w16cex wp14">
+  <w:p>
+    <w:pPr>
+      <w:pStyle w:val="Header"/>
+      <w:rPr>
+        <w:lang w:val="en-US"/>
+      </w:rPr>
+    </w:pPr>
+    <w:r>
+      <w:rPr>
+        <w:lang w:val="en-US"/>
+      </w:rPr>
+      <w:t>Adrien RICHARD, Edouard CLISSON</w:t>
+    </w:r>
+  </w:p>
+</w:hdr>
+</file>
+
+<file path=word/header3.xml><?xml version="1.0" encoding="utf-8"?>
+<w:hdr xmlns:wpc="http://schemas.microsoft.com/office/word/2010/wordprocessingCanvas" xmlns:cx="http://schemas.microsoft.com/office/drawing/2014/chartex" xmlns:cx1="http://schemas.microsoft.com/office/drawing/2015/9/8/chartex" xmlns:cx2="http://schemas.microsoft.com/office/drawing/2015/10/21/chartex" xmlns:cx3="http://schemas.microsoft.com/office/drawing/2016/5/9/chartex" xmlns:cx4="http://schemas.microsoft.com/office/drawing/2016/5/10/chartex" xmlns:cx5="http://schemas.microsoft.com/office/drawing/2016/5/11/chartex" xmlns:cx6="http://schemas.microsoft.com/office/drawing/2016/5/12/chartex" xmlns:cx7="http://schemas.microsoft.com/office/drawing/2016/5/13/chartex" xmlns:cx8="http://schemas.microsoft.com/office/drawing/2016/5/14/chartex" xmlns:mc="http://schemas.openxmlformats.org/markup-compatibility/2006" xmlns:aink="http://schemas.microsoft.com/office/drawing/2016/ink" xmlns:am3d="http://schemas.microsoft.com/office/drawing/2017/model3d" xmlns:o="urn:schemas-microsoft-com:office:office" xmlns:r="http://schemas.openxmlformats.org/officeDocument/2006/relationships" xmlns:m="http://schemas.openxmlformats.org/officeDocument/2006/math" xmlns:v="urn:schemas-microsoft-com:vml" xmlns:wp14="http://schemas.microsoft.com/office/word/2010/wordprocessingDrawing" xmlns:wp="http://schemas.openxmlformats.org/drawingml/2006/wordprocessingDrawing" xmlns:w10="urn:schemas-microsoft-com:office:word" xmlns:w="http://schemas.openxmlformats.org/wordprocessingml/2006/main" xmlns:w14="http://schemas.microsoft.com/office/word/2010/wordml" xmlns:w15="http://schemas.microsoft.com/office/word/2012/wordml" xmlns:w16cex="http://schemas.microsoft.com/office/word/2018/wordml/cex" xmlns:w16cid="http://schemas.microsoft.com/office/word/2016/wordml/cid" xmlns:w16="http://schemas.microsoft.com/office/word/2018/wordml" xmlns:w16se="http://schemas.microsoft.com/office/word/2015/wordml/symex" xmlns:wpg="http://schemas.microsoft.com/office/word/2010/wordprocessingGroup" xmlns:wpi="http://schemas.microsoft.com/office/word/2010/wordprocessingInk" xmlns:wne="http://schemas.microsoft.com/office/word/2006/wordml" xmlns:wps="http://schemas.microsoft.com/office/word/2010/wordprocessingShape" mc:Ignorable="w14 w15 w16se w16cid w16 w16cex wp14">
+  <w:p>
+    <w:pPr>
+      <w:pStyle w:val="Header"/>
+    </w:pPr>
+  </w:p>
+</w:hdr>
 </file>
 
 <file path=word/numbering.xml><?xml version="1.0" encoding="utf-8"?>
@@ -796,6 +889,56 @@
       <w:contextualSpacing/>
     </w:pPr>
   </w:style>
+  <w:style w:type="paragraph" w:styleId="Header">
+    <w:name w:val="header"/>
+    <w:basedOn w:val="Normal"/>
+    <w:link w:val="HeaderChar"/>
+    <w:uiPriority w:val="99"/>
+    <w:unhideWhenUsed/>
+    <w:rsid w:val="00723DEE"/>
+    <w:pPr>
+      <w:tabs>
+        <w:tab w:val="center" w:pos="4680"/>
+        <w:tab w:val="right" w:pos="9360"/>
+      </w:tabs>
+      <w:spacing w:after="0" w:line="240" w:lineRule="auto"/>
+    </w:pPr>
+  </w:style>
+  <w:style w:type="character" w:customStyle="1" w:styleId="HeaderChar">
+    <w:name w:val="Header Char"/>
+    <w:basedOn w:val="DefaultParagraphFont"/>
+    <w:link w:val="Header"/>
+    <w:uiPriority w:val="99"/>
+    <w:rsid w:val="00723DEE"/>
+    <w:rPr>
+      <w:lang w:val="fr-FR"/>
+    </w:rPr>
+  </w:style>
+  <w:style w:type="paragraph" w:styleId="Footer">
+    <w:name w:val="footer"/>
+    <w:basedOn w:val="Normal"/>
+    <w:link w:val="FooterChar"/>
+    <w:uiPriority w:val="99"/>
+    <w:unhideWhenUsed/>
+    <w:rsid w:val="00723DEE"/>
+    <w:pPr>
+      <w:tabs>
+        <w:tab w:val="center" w:pos="4680"/>
+        <w:tab w:val="right" w:pos="9360"/>
+      </w:tabs>
+      <w:spacing w:after="0" w:line="240" w:lineRule="auto"/>
+    </w:pPr>
+  </w:style>
+  <w:style w:type="character" w:customStyle="1" w:styleId="FooterChar">
+    <w:name w:val="Footer Char"/>
+    <w:basedOn w:val="DefaultParagraphFont"/>
+    <w:link w:val="Footer"/>
+    <w:uiPriority w:val="99"/>
+    <w:rsid w:val="00723DEE"/>
+    <w:rPr>
+      <w:lang w:val="fr-FR"/>
+    </w:rPr>
+  </w:style>
 </w:styles>
 </file>
 

--- a/Rendu.docx
+++ b/Rendu.docx
@@ -20,7 +20,15 @@
     <w:p/>
     <w:p>
       <w:r>
-        <w:t xml:space="preserve">Il est demandé par binôme, un rendu du code source du projet incluant le projet vsCode et ce document complété ci-après, à l’adresse mail </w:t>
+        <w:t xml:space="preserve">Il est demandé par binôme, un rendu du code source du projet incluant le projet </w:t>
+      </w:r>
+      <w:proofErr w:type="spellStart"/>
+      <w:r>
+        <w:t>vsCode</w:t>
+      </w:r>
+      <w:proofErr w:type="spellEnd"/>
+      <w:r>
+        <w:t xml:space="preserve"> et ce document complété ci-après, à l’adresse mail </w:t>
       </w:r>
       <w:hyperlink r:id="rId7">
         <w:r>
@@ -77,7 +85,13 @@
     <w:p/>
     <w:p>
       <w:r>
-        <w:t>La technologie front-end utilisée : Angular</w:t>
+        <w:t xml:space="preserve">La technologie </w:t>
+      </w:r>
+      <w:r>
+        <w:t>frontend</w:t>
+      </w:r>
+      <w:r>
+        <w:t xml:space="preserve"> utilisée : Angular</w:t>
       </w:r>
     </w:p>
     <w:p>
@@ -93,8 +107,49 @@
           <w:numId w:val="1"/>
         </w:numPr>
       </w:pPr>
-      <w:r>
-        <w:t>Github actions : effecter tout les action a chaque push sur sur github</w:t>
+      <w:proofErr w:type="spellStart"/>
+      <w:r>
+        <w:t>Github</w:t>
+      </w:r>
+      <w:proofErr w:type="spellEnd"/>
+      <w:r>
+        <w:t xml:space="preserve"> actions : </w:t>
+      </w:r>
+      <w:r>
+        <w:t>effectuer</w:t>
+      </w:r>
+      <w:r>
+        <w:t xml:space="preserve"> </w:t>
+      </w:r>
+      <w:proofErr w:type="spellStart"/>
+      <w:r>
+        <w:t>tout</w:t>
+      </w:r>
+      <w:proofErr w:type="spellEnd"/>
+      <w:r>
+        <w:t xml:space="preserve"> les action </w:t>
+      </w:r>
+      <w:r>
+        <w:t xml:space="preserve">de CI </w:t>
+      </w:r>
+      <w:proofErr w:type="spellStart"/>
+      <w:r>
+        <w:t>a</w:t>
+      </w:r>
+      <w:proofErr w:type="spellEnd"/>
+      <w:r>
+        <w:t xml:space="preserve"> chaque push sur </w:t>
+      </w:r>
+      <w:proofErr w:type="spellStart"/>
+      <w:r>
+        <w:t>sur</w:t>
+      </w:r>
+      <w:proofErr w:type="spellEnd"/>
+      <w:r>
+        <w:t xml:space="preserve"> </w:t>
+      </w:r>
+      <w:r>
+        <w:t>GitHub</w:t>
       </w:r>
     </w:p>
     <w:p>
@@ -105,8 +160,13 @@
           <w:numId w:val="1"/>
         </w:numPr>
       </w:pPr>
-      <w:r>
-        <w:t>Cypress : test E2E</w:t>
+      <w:proofErr w:type="spellStart"/>
+      <w:r>
+        <w:t>Cypress</w:t>
+      </w:r>
+      <w:proofErr w:type="spellEnd"/>
+      <w:r>
+        <w:t> : test E2E</w:t>
       </w:r>
     </w:p>
     <w:p>
@@ -117,9 +177,11 @@
           <w:numId w:val="1"/>
         </w:numPr>
       </w:pPr>
+      <w:proofErr w:type="spellStart"/>
       <w:r>
         <w:t>Prettier</w:t>
       </w:r>
+      <w:proofErr w:type="spellEnd"/>
       <w:r>
         <w:t> : rendre le code «</w:t>
       </w:r>
@@ -127,7 +189,22 @@
         <w:t xml:space="preserve"> </w:t>
       </w:r>
       <w:r>
-        <w:t>pretty »</w:t>
+        <w:t>Petty</w:t>
+      </w:r>
+      <w:r>
+        <w:t> »</w:t>
+      </w:r>
+    </w:p>
+    <w:p>
+      <w:pPr>
+        <w:pStyle w:val="ListParagraph"/>
+        <w:numPr>
+          <w:ilvl w:val="0"/>
+          <w:numId w:val="1"/>
+        </w:numPr>
+      </w:pPr>
+      <w:r>
+        <w:t xml:space="preserve">Karma : tests unitaires </w:t>
       </w:r>
     </w:p>
     <w:p>
@@ -137,11 +214,40 @@
     </w:p>
     <w:p>
       <w:r>
-        <w:t xml:space="preserve">Depuis l’ide on peut lancé tout les commande situer dans le fichier package.json. VSCode les monte en bas a gauche de l’ecran : </w:t>
-      </w:r>
-    </w:p>
-    <w:p>
-      <w:r>
+        <w:t xml:space="preserve">Depuis l’ide on peut lancé </w:t>
+      </w:r>
+      <w:r>
+        <w:t xml:space="preserve">toute </w:t>
+      </w:r>
+      <w:r>
+        <w:t xml:space="preserve">les commande situer dans le fichier </w:t>
+      </w:r>
+      <w:proofErr w:type="spellStart"/>
+      <w:r>
+        <w:t>package.json</w:t>
+      </w:r>
+      <w:proofErr w:type="spellEnd"/>
+      <w:r>
+        <w:t xml:space="preserve">. VSCode les monte en bas </w:t>
+      </w:r>
+      <w:r>
+        <w:t>à</w:t>
+      </w:r>
+      <w:r>
+        <w:t xml:space="preserve"> gauche de l’</w:t>
+      </w:r>
+      <w:r>
+        <w:t>écran</w:t>
+      </w:r>
+      <w:r>
+        <w:t xml:space="preserve"> : </w:t>
+      </w:r>
+    </w:p>
+    <w:p>
+      <w:r>
+        <w:rPr>
+          <w:noProof/>
+        </w:rPr>
         <w:drawing>
           <wp:inline distT="0" distB="0" distL="0" distR="0" wp14:anchorId="66059C01" wp14:editId="5BD2D8CC">
             <wp:extent cx="4160997" cy="2771775"/>
@@ -179,13 +285,253 @@
         </w:drawing>
       </w:r>
     </w:p>
+    <w:p/>
+    <w:p>
+      <w:r>
+        <w:lastRenderedPageBreak/>
+        <w:t xml:space="preserve">Pour voir les test unitaires directement dans VSCode il </w:t>
+      </w:r>
+      <w:proofErr w:type="spellStart"/>
+      <w:r>
+        <w:t>ya</w:t>
+      </w:r>
+      <w:proofErr w:type="spellEnd"/>
+      <w:r>
+        <w:t xml:space="preserve">  une technique .</w:t>
+      </w:r>
+    </w:p>
+    <w:p>
+      <w:r>
+        <w:t xml:space="preserve">Il faut </w:t>
+      </w:r>
+      <w:proofErr w:type="spellStart"/>
+      <w:r>
+        <w:t>dejha</w:t>
+      </w:r>
+      <w:proofErr w:type="spellEnd"/>
+      <w:r>
+        <w:t xml:space="preserve"> télécharger l’extensions « Code </w:t>
+      </w:r>
+      <w:proofErr w:type="spellStart"/>
+      <w:r>
+        <w:t>Coverage</w:t>
+      </w:r>
+      <w:proofErr w:type="spellEnd"/>
+      <w:r>
+        <w:t xml:space="preserve"> » </w:t>
+      </w:r>
+      <w:hyperlink r:id="rId9" w:history="1">
+        <w:r>
+          <w:rPr>
+            <w:rStyle w:val="Hyperlink"/>
+          </w:rPr>
+          <w:t>https://marketplace.visualstudio.com/items?itemName=markis.code-coverage</w:t>
+        </w:r>
+      </w:hyperlink>
+    </w:p>
+    <w:p>
+      <w:r>
+        <w:rPr>
+          <w:lang w:val="en-US"/>
+        </w:rPr>
+        <w:drawing>
+          <wp:inline distT="0" distB="0" distL="0" distR="0" wp14:anchorId="2C2C5734" wp14:editId="6F564476">
+            <wp:extent cx="5943600" cy="2099310"/>
+            <wp:effectExtent l="0" t="0" r="0" b="0"/>
+            <wp:docPr id="2" name="Picture 2"/>
+            <wp:cNvGraphicFramePr>
+              <a:graphicFrameLocks xmlns:a="http://schemas.openxmlformats.org/drawingml/2006/main" noChangeAspect="1"/>
+            </wp:cNvGraphicFramePr>
+            <a:graphic xmlns:a="http://schemas.openxmlformats.org/drawingml/2006/main">
+              <a:graphicData uri="http://schemas.openxmlformats.org/drawingml/2006/picture">
+                <pic:pic xmlns:pic="http://schemas.openxmlformats.org/drawingml/2006/picture">
+                  <pic:nvPicPr>
+                    <pic:cNvPr id="1" name=""/>
+                    <pic:cNvPicPr/>
+                  </pic:nvPicPr>
+                  <pic:blipFill>
+                    <a:blip r:embed="rId10"/>
+                    <a:stretch>
+                      <a:fillRect/>
+                    </a:stretch>
+                  </pic:blipFill>
+                  <pic:spPr>
+                    <a:xfrm>
+                      <a:off x="0" y="0"/>
+                      <a:ext cx="5943600" cy="2099310"/>
+                    </a:xfrm>
+                    <a:prstGeom prst="rect">
+                      <a:avLst/>
+                    </a:prstGeom>
+                  </pic:spPr>
+                </pic:pic>
+              </a:graphicData>
+            </a:graphic>
+          </wp:inline>
+        </w:drawing>
+      </w:r>
+      <w:r>
+        <w:t>Ensuite il faut aller dans l</w:t>
+      </w:r>
+      <w:r>
+        <w:t>ez réglages de vs code et configurer la position des fichier .</w:t>
+      </w:r>
+      <w:proofErr w:type="spellStart"/>
+      <w:r>
+        <w:t>icov</w:t>
+      </w:r>
+      <w:proofErr w:type="spellEnd"/>
+    </w:p>
+    <w:p>
+      <w:r>
+        <w:rPr>
+          <w:noProof/>
+        </w:rPr>
+        <w:drawing>
+          <wp:inline distT="0" distB="0" distL="0" distR="0" wp14:anchorId="5FB95142" wp14:editId="5E393843">
+            <wp:extent cx="5943600" cy="2851150"/>
+            <wp:effectExtent l="0" t="0" r="0" b="6350"/>
+            <wp:docPr id="3" name="Picture 3" descr="Image for post"/>
+            <wp:cNvGraphicFramePr>
+              <a:graphicFrameLocks xmlns:a="http://schemas.openxmlformats.org/drawingml/2006/main" noChangeAspect="1"/>
+            </wp:cNvGraphicFramePr>
+            <a:graphic xmlns:a="http://schemas.openxmlformats.org/drawingml/2006/main">
+              <a:graphicData uri="http://schemas.openxmlformats.org/drawingml/2006/picture">
+                <pic:pic xmlns:pic="http://schemas.openxmlformats.org/drawingml/2006/picture">
+                  <pic:nvPicPr>
+                    <pic:cNvPr id="0" name="Picture 1" descr="Image for post"/>
+                    <pic:cNvPicPr>
+                      <a:picLocks noChangeAspect="1" noChangeArrowheads="1"/>
+                    </pic:cNvPicPr>
+                  </pic:nvPicPr>
+                  <pic:blipFill>
+                    <a:blip r:embed="rId11">
+                      <a:extLst>
+                        <a:ext uri="{28A0092B-C50C-407E-A947-70E740481C1C}">
+                          <a14:useLocalDpi xmlns:a14="http://schemas.microsoft.com/office/drawing/2010/main" val="0"/>
+                        </a:ext>
+                      </a:extLst>
+                    </a:blip>
+                    <a:srcRect/>
+                    <a:stretch>
+                      <a:fillRect/>
+                    </a:stretch>
+                  </pic:blipFill>
+                  <pic:spPr bwMode="auto">
+                    <a:xfrm>
+                      <a:off x="0" y="0"/>
+                      <a:ext cx="5943600" cy="2851150"/>
+                    </a:xfrm>
+                    <a:prstGeom prst="rect">
+                      <a:avLst/>
+                    </a:prstGeom>
+                    <a:noFill/>
+                    <a:ln>
+                      <a:noFill/>
+                    </a:ln>
+                  </pic:spPr>
+                </pic:pic>
+              </a:graphicData>
+            </a:graphic>
+          </wp:inline>
+        </w:drawing>
+      </w:r>
+    </w:p>
+    <w:p>
+      <w:r>
+        <w:t xml:space="preserve">Ensuite </w:t>
+      </w:r>
+      <w:r>
+        <w:t>redémarrer</w:t>
+      </w:r>
+      <w:r>
+        <w:t xml:space="preserve"> VS code.</w:t>
+      </w:r>
+      <w:r>
+        <w:t xml:space="preserve"> Et les lignes non couverte </w:t>
+      </w:r>
+      <w:r>
+        <w:t>apparaissent</w:t>
+      </w:r>
+      <w:r>
+        <w:t xml:space="preserve"> en vert</w:t>
+      </w:r>
+      <w:r>
+        <w:t xml:space="preserve"> (pour que les lignes </w:t>
+      </w:r>
+      <w:proofErr w:type="spellStart"/>
+      <w:r>
+        <w:t>apparaise</w:t>
+      </w:r>
+      <w:proofErr w:type="spellEnd"/>
+      <w:r>
+        <w:t xml:space="preserve"> il faut déjà avoir fait le code </w:t>
+      </w:r>
+      <w:proofErr w:type="spellStart"/>
+      <w:r>
+        <w:t>coverage</w:t>
+      </w:r>
+      <w:proofErr w:type="spellEnd"/>
+      <w:r>
+        <w:t xml:space="preserve"> au moins une fois)</w:t>
+      </w:r>
+    </w:p>
+    <w:p>
+      <w:pPr>
+        <w:rPr>
+          <w:lang w:val="en-US"/>
+        </w:rPr>
+      </w:pPr>
+      <w:r>
+        <w:rPr>
+          <w:lang w:val="en-US"/>
+        </w:rPr>
+        <w:t>(</w:t>
+      </w:r>
+      <w:proofErr w:type="spellStart"/>
+      <w:r>
+        <w:rPr>
+          <w:lang w:val="en-US"/>
+        </w:rPr>
+        <w:t>tuto</w:t>
+      </w:r>
+      <w:proofErr w:type="spellEnd"/>
+      <w:r>
+        <w:rPr>
+          <w:lang w:val="en-US"/>
+        </w:rPr>
+        <w:t xml:space="preserve"> original : </w:t>
+      </w:r>
+      <w:hyperlink r:id="rId12" w:history="1">
+        <w:r>
+          <w:rPr>
+            <w:rStyle w:val="Hyperlink"/>
+            <w:lang w:val="en-US"/>
+          </w:rPr>
+          <w:t>https://shashankvivek-7.medium.com/taking-code-coverage-to-newer-heights-with-ease-angular-karma-vs-code-3a8ba81d4d8c</w:t>
+        </w:r>
+      </w:hyperlink>
+      <w:r>
+        <w:rPr>
+          <w:lang w:val="en-US"/>
+        </w:rPr>
+        <w:t>)</w:t>
+      </w:r>
+    </w:p>
+    <w:p>
+      <w:pPr>
+        <w:rPr>
+          <w:lang w:val="en-US"/>
+        </w:rPr>
+      </w:pPr>
+    </w:p>
     <w:sectPr>
-      <w:headerReference w:type="even" r:id="rId9"/>
-      <w:headerReference w:type="default" r:id="rId10"/>
-      <w:footerReference w:type="even" r:id="rId11"/>
-      <w:footerReference w:type="default" r:id="rId12"/>
-      <w:headerReference w:type="first" r:id="rId13"/>
-      <w:footerReference w:type="first" r:id="rId14"/>
+      <w:headerReference w:type="even" r:id="rId13"/>
+      <w:headerReference w:type="default" r:id="rId14"/>
+      <w:footerReference w:type="even" r:id="rId15"/>
+      <w:footerReference w:type="default" r:id="rId16"/>
+      <w:headerReference w:type="first" r:id="rId17"/>
+      <w:footerReference w:type="first" r:id="rId18"/>
       <w:pgSz w:w="12240" w:h="15840"/>
       <w:pgMar w:top="1440" w:right="1440" w:bottom="1440" w:left="1440" w:header="708" w:footer="708" w:gutter="0"/>
       <w:cols w:space="708"/>
@@ -939,6 +1285,29 @@
       <w:lang w:val="fr-FR"/>
     </w:rPr>
   </w:style>
+  <w:style w:type="character" w:styleId="Hyperlink">
+    <w:name w:val="Hyperlink"/>
+    <w:basedOn w:val="DefaultParagraphFont"/>
+    <w:uiPriority w:val="99"/>
+    <w:unhideWhenUsed/>
+    <w:rsid w:val="00897A30"/>
+    <w:rPr>
+      <w:color w:val="0563C1" w:themeColor="hyperlink"/>
+      <w:u w:val="single"/>
+    </w:rPr>
+  </w:style>
+  <w:style w:type="character" w:styleId="UnresolvedMention">
+    <w:name w:val="Unresolved Mention"/>
+    <w:basedOn w:val="DefaultParagraphFont"/>
+    <w:uiPriority w:val="99"/>
+    <w:semiHidden/>
+    <w:unhideWhenUsed/>
+    <w:rsid w:val="00897A30"/>
+    <w:rPr>
+      <w:color w:val="605E5C"/>
+      <w:shd w:val="clear" w:color="auto" w:fill="E1DFDD"/>
+    </w:rPr>
+  </w:style>
 </w:styles>
 </file>
 

--- a/Rendu.docx
+++ b/Rendu.docx
@@ -101,7 +101,7 @@
     </w:p>
     <w:p>
       <w:pPr>
-        <w:pStyle w:val="ListParagraph"/>
+        <w:pStyle w:val="Paragraphedeliste"/>
         <w:numPr>
           <w:ilvl w:val="0"/>
           <w:numId w:val="1"/>
@@ -119,42 +119,36 @@
         <w:t>effectuer</w:t>
       </w:r>
       <w:r>
+        <w:t xml:space="preserve"> tout</w:t>
+      </w:r>
+      <w:r>
+        <w:t>es</w:t>
+      </w:r>
+      <w:r>
+        <w:t xml:space="preserve"> les action</w:t>
+      </w:r>
+      <w:r>
+        <w:t>s</w:t>
+      </w:r>
+      <w:r>
         <w:t xml:space="preserve"> </w:t>
       </w:r>
-      <w:proofErr w:type="spellStart"/>
-      <w:r>
-        <w:t>tout</w:t>
-      </w:r>
-      <w:proofErr w:type="spellEnd"/>
-      <w:r>
-        <w:t xml:space="preserve"> les action </w:t>
-      </w:r>
       <w:r>
         <w:t xml:space="preserve">de CI </w:t>
       </w:r>
-      <w:proofErr w:type="spellStart"/>
-      <w:r>
-        <w:t>a</w:t>
-      </w:r>
-      <w:proofErr w:type="spellEnd"/>
+      <w:r>
+        <w:t>à</w:t>
+      </w:r>
       <w:r>
         <w:t xml:space="preserve"> chaque push sur </w:t>
       </w:r>
-      <w:proofErr w:type="spellStart"/>
-      <w:r>
-        <w:t>sur</w:t>
-      </w:r>
-      <w:proofErr w:type="spellEnd"/>
-      <w:r>
-        <w:t xml:space="preserve"> </w:t>
-      </w:r>
       <w:r>
         <w:t>GitHub</w:t>
       </w:r>
     </w:p>
     <w:p>
       <w:pPr>
-        <w:pStyle w:val="ListParagraph"/>
+        <w:pStyle w:val="Paragraphedeliste"/>
         <w:numPr>
           <w:ilvl w:val="0"/>
           <w:numId w:val="1"/>
@@ -171,7 +165,7 @@
     </w:p>
     <w:p>
       <w:pPr>
-        <w:pStyle w:val="ListParagraph"/>
+        <w:pStyle w:val="Paragraphedeliste"/>
         <w:numPr>
           <w:ilvl w:val="0"/>
           <w:numId w:val="1"/>
@@ -188,16 +182,24 @@
       <w:r>
         <w:t xml:space="preserve"> </w:t>
       </w:r>
-      <w:r>
-        <w:t>Petty</w:t>
-      </w:r>
+      <w:proofErr w:type="spellStart"/>
+      <w:r>
+        <w:t>P</w:t>
+      </w:r>
+      <w:r>
+        <w:t>r</w:t>
+      </w:r>
+      <w:r>
+        <w:t>etty</w:t>
+      </w:r>
+      <w:proofErr w:type="spellEnd"/>
       <w:r>
         <w:t> »</w:t>
       </w:r>
     </w:p>
     <w:p>
       <w:pPr>
-        <w:pStyle w:val="ListParagraph"/>
+        <w:pStyle w:val="Paragraphedeliste"/>
         <w:numPr>
           <w:ilvl w:val="0"/>
           <w:numId w:val="1"/>
@@ -228,7 +230,19 @@
       </w:r>
       <w:proofErr w:type="spellEnd"/>
       <w:r>
-        <w:t xml:space="preserve">. VSCode les monte en bas </w:t>
+        <w:t>. VSCode les mont</w:t>
+      </w:r>
+      <w:r>
+        <w:t>r</w:t>
+      </w:r>
+      <w:r>
+        <w:t>e</w:t>
+      </w:r>
+      <w:r>
+        <w:t>s</w:t>
+      </w:r>
+      <w:r>
+        <w:t xml:space="preserve"> en bas </w:t>
       </w:r>
       <w:r>
         <w:t>à</w:t>
@@ -289,28 +303,46 @@
     <w:p>
       <w:r>
         <w:lastRenderedPageBreak/>
-        <w:t xml:space="preserve">Pour voir les test unitaires directement dans VSCode il </w:t>
+        <w:t xml:space="preserve">Pour voir </w:t>
+      </w:r>
+      <w:r>
+        <w:t xml:space="preserve">le code </w:t>
       </w:r>
       <w:proofErr w:type="spellStart"/>
       <w:r>
-        <w:t>ya</w:t>
+        <w:t>coverage</w:t>
       </w:r>
       <w:proofErr w:type="spellEnd"/>
       <w:r>
-        <w:t xml:space="preserve">  une technique .</w:t>
-      </w:r>
-    </w:p>
-    <w:p>
-      <w:r>
-        <w:t xml:space="preserve">Il faut </w:t>
+        <w:t xml:space="preserve"> directement</w:t>
+      </w:r>
+      <w:r>
+        <w:t xml:space="preserve"> dans </w:t>
       </w:r>
       <w:proofErr w:type="spellStart"/>
       <w:r>
-        <w:t>dejha</w:t>
+        <w:t>VSCode</w:t>
       </w:r>
       <w:proofErr w:type="spellEnd"/>
       <w:r>
-        <w:t xml:space="preserve"> télécharger l’extensions « Code </w:t>
+        <w:t>,</w:t>
+      </w:r>
+      <w:r>
+        <w:t xml:space="preserve"> il y</w:t>
+      </w:r>
+      <w:r>
+        <w:t xml:space="preserve"> </w:t>
+      </w:r>
+      <w:r>
+        <w:t>a une technique</w:t>
+      </w:r>
+      <w:r>
+        <w:t> :</w:t>
+      </w:r>
+    </w:p>
+    <w:p>
+      <w:r>
+        <w:t xml:space="preserve">Il faut télécharger l’extensions « Code </w:t>
       </w:r>
       <w:proofErr w:type="spellStart"/>
       <w:r>
@@ -323,7 +355,7 @@
       <w:hyperlink r:id="rId9" w:history="1">
         <w:r>
           <w:rPr>
-            <w:rStyle w:val="Hyperlink"/>
+            <w:rStyle w:val="Lienhypertexte"/>
           </w:rPr>
           <w:t>https://marketplace.visualstudio.com/items?itemName=markis.code-coverage</w:t>
         </w:r>
@@ -332,6 +364,7 @@
     <w:p>
       <w:r>
         <w:rPr>
+          <w:noProof/>
           <w:lang w:val="en-US"/>
         </w:rPr>
         <w:drawing>
@@ -374,7 +407,19 @@
         <w:t>Ensuite il faut aller dans l</w:t>
       </w:r>
       <w:r>
-        <w:t>ez réglages de vs code et configurer la position des fichier .</w:t>
+        <w:t>e</w:t>
+      </w:r>
+      <w:r>
+        <w:t>s</w:t>
+      </w:r>
+      <w:r>
+        <w:t xml:space="preserve"> réglages de vs code et configurer la position des fichier</w:t>
+      </w:r>
+      <w:r>
+        <w:t>s</w:t>
+      </w:r>
+      <w:r>
+        <w:t xml:space="preserve"> .</w:t>
       </w:r>
       <w:proofErr w:type="spellStart"/>
       <w:r>
@@ -439,7 +484,10 @@
     </w:p>
     <w:p>
       <w:r>
-        <w:t xml:space="preserve">Ensuite </w:t>
+        <w:t>Finalement</w:t>
+      </w:r>
+      <w:r>
+        <w:t xml:space="preserve"> </w:t>
       </w:r>
       <w:r>
         <w:t>redémarrer</w:t>
@@ -448,7 +496,13 @@
         <w:t xml:space="preserve"> VS code.</w:t>
       </w:r>
       <w:r>
-        <w:t xml:space="preserve"> Et les lignes non couverte </w:t>
+        <w:t xml:space="preserve"> </w:t>
+      </w:r>
+      <w:r>
+        <w:t>L</w:t>
+      </w:r>
+      <w:r>
+        <w:t xml:space="preserve">es lignes non couverte </w:t>
       </w:r>
       <w:r>
         <w:t>apparaissent</w:t>
@@ -459,21 +513,28 @@
       <w:r>
         <w:t xml:space="preserve"> (pour que les lignes </w:t>
       </w:r>
+      <w:r>
+        <w:t>apparaissent</w:t>
+      </w:r>
+      <w:r>
+        <w:t xml:space="preserve"> il faut avoir </w:t>
+      </w:r>
+      <w:r>
+        <w:t>lancé</w:t>
+      </w:r>
+      <w:r>
+        <w:t xml:space="preserve"> le code </w:t>
+      </w:r>
       <w:proofErr w:type="spellStart"/>
       <w:r>
-        <w:t>apparaise</w:t>
+        <w:t>coverage</w:t>
       </w:r>
       <w:proofErr w:type="spellEnd"/>
       <w:r>
-        <w:t xml:space="preserve"> il faut déjà avoir fait le code </w:t>
-      </w:r>
-      <w:proofErr w:type="spellStart"/>
-      <w:r>
-        <w:t>coverage</w:t>
-      </w:r>
-      <w:proofErr w:type="spellEnd"/>
-      <w:r>
         <w:t xml:space="preserve"> au moins une fois)</w:t>
+      </w:r>
+      <w:r>
+        <w:t>.</w:t>
       </w:r>
     </w:p>
     <w:p>
@@ -505,7 +566,7 @@
       <w:hyperlink r:id="rId12" w:history="1">
         <w:r>
           <w:rPr>
-            <w:rStyle w:val="Hyperlink"/>
+            <w:rStyle w:val="Lienhypertexte"/>
             <w:lang w:val="en-US"/>
           </w:rPr>
           <w:t>https://shashankvivek-7.medium.com/taking-code-coverage-to-newer-heights-with-ease-angular-karma-vs-code-3a8ba81d4d8c</w:t>
@@ -570,7 +631,7 @@
 <w:ftr xmlns:wpc="http://schemas.microsoft.com/office/word/2010/wordprocessingCanvas" xmlns:cx="http://schemas.microsoft.com/office/drawing/2014/chartex" xmlns:cx1="http://schemas.microsoft.com/office/drawing/2015/9/8/chartex" xmlns:cx2="http://schemas.microsoft.com/office/drawing/2015/10/21/chartex" xmlns:cx3="http://schemas.microsoft.com/office/drawing/2016/5/9/chartex" xmlns:cx4="http://schemas.microsoft.com/office/drawing/2016/5/10/chartex" xmlns:cx5="http://schemas.microsoft.com/office/drawing/2016/5/11/chartex" xmlns:cx6="http://schemas.microsoft.com/office/drawing/2016/5/12/chartex" xmlns:cx7="http://schemas.microsoft.com/office/drawing/2016/5/13/chartex" xmlns:cx8="http://schemas.microsoft.com/office/drawing/2016/5/14/chartex" xmlns:mc="http://schemas.openxmlformats.org/markup-compatibility/2006" xmlns:aink="http://schemas.microsoft.com/office/drawing/2016/ink" xmlns:am3d="http://schemas.microsoft.com/office/drawing/2017/model3d" xmlns:o="urn:schemas-microsoft-com:office:office" xmlns:r="http://schemas.openxmlformats.org/officeDocument/2006/relationships" xmlns:m="http://schemas.openxmlformats.org/officeDocument/2006/math" xmlns:v="urn:schemas-microsoft-com:vml" xmlns:wp14="http://schemas.microsoft.com/office/word/2010/wordprocessingDrawing" xmlns:wp="http://schemas.openxmlformats.org/drawingml/2006/wordprocessingDrawing" xmlns:w10="urn:schemas-microsoft-com:office:word" xmlns:w="http://schemas.openxmlformats.org/wordprocessingml/2006/main" xmlns:w14="http://schemas.microsoft.com/office/word/2010/wordml" xmlns:w15="http://schemas.microsoft.com/office/word/2012/wordml" xmlns:w16cex="http://schemas.microsoft.com/office/word/2018/wordml/cex" xmlns:w16cid="http://schemas.microsoft.com/office/word/2016/wordml/cid" xmlns:w16="http://schemas.microsoft.com/office/word/2018/wordml" xmlns:w16se="http://schemas.microsoft.com/office/word/2015/wordml/symex" xmlns:wpg="http://schemas.microsoft.com/office/word/2010/wordprocessingGroup" xmlns:wpi="http://schemas.microsoft.com/office/word/2010/wordprocessingInk" xmlns:wne="http://schemas.microsoft.com/office/word/2006/wordml" xmlns:wps="http://schemas.microsoft.com/office/word/2010/wordprocessingShape" mc:Ignorable="w14 w15 w16se w16cid w16 w16cex wp14">
   <w:p>
     <w:pPr>
-      <w:pStyle w:val="Footer"/>
+      <w:pStyle w:val="Pieddepage"/>
     </w:pPr>
   </w:p>
 </w:ftr>
@@ -580,7 +641,7 @@
 <w:ftr xmlns:wpc="http://schemas.microsoft.com/office/word/2010/wordprocessingCanvas" xmlns:cx="http://schemas.microsoft.com/office/drawing/2014/chartex" xmlns:cx1="http://schemas.microsoft.com/office/drawing/2015/9/8/chartex" xmlns:cx2="http://schemas.microsoft.com/office/drawing/2015/10/21/chartex" xmlns:cx3="http://schemas.microsoft.com/office/drawing/2016/5/9/chartex" xmlns:cx4="http://schemas.microsoft.com/office/drawing/2016/5/10/chartex" xmlns:cx5="http://schemas.microsoft.com/office/drawing/2016/5/11/chartex" xmlns:cx6="http://schemas.microsoft.com/office/drawing/2016/5/12/chartex" xmlns:cx7="http://schemas.microsoft.com/office/drawing/2016/5/13/chartex" xmlns:cx8="http://schemas.microsoft.com/office/drawing/2016/5/14/chartex" xmlns:mc="http://schemas.openxmlformats.org/markup-compatibility/2006" xmlns:aink="http://schemas.microsoft.com/office/drawing/2016/ink" xmlns:am3d="http://schemas.microsoft.com/office/drawing/2017/model3d" xmlns:o="urn:schemas-microsoft-com:office:office" xmlns:r="http://schemas.openxmlformats.org/officeDocument/2006/relationships" xmlns:m="http://schemas.openxmlformats.org/officeDocument/2006/math" xmlns:v="urn:schemas-microsoft-com:vml" xmlns:wp14="http://schemas.microsoft.com/office/word/2010/wordprocessingDrawing" xmlns:wp="http://schemas.openxmlformats.org/drawingml/2006/wordprocessingDrawing" xmlns:w10="urn:schemas-microsoft-com:office:word" xmlns:w="http://schemas.openxmlformats.org/wordprocessingml/2006/main" xmlns:w14="http://schemas.microsoft.com/office/word/2010/wordml" xmlns:w15="http://schemas.microsoft.com/office/word/2012/wordml" xmlns:w16cex="http://schemas.microsoft.com/office/word/2018/wordml/cex" xmlns:w16cid="http://schemas.microsoft.com/office/word/2016/wordml/cid" xmlns:w16="http://schemas.microsoft.com/office/word/2018/wordml" xmlns:w16se="http://schemas.microsoft.com/office/word/2015/wordml/symex" xmlns:wpg="http://schemas.microsoft.com/office/word/2010/wordprocessingGroup" xmlns:wpi="http://schemas.microsoft.com/office/word/2010/wordprocessingInk" xmlns:wne="http://schemas.microsoft.com/office/word/2006/wordml" xmlns:wps="http://schemas.microsoft.com/office/word/2010/wordprocessingShape" mc:Ignorable="w14 w15 w16se w16cid w16 w16cex wp14">
   <w:p>
     <w:pPr>
-      <w:pStyle w:val="Footer"/>
+      <w:pStyle w:val="Pieddepage"/>
     </w:pPr>
   </w:p>
 </w:ftr>
@@ -590,7 +651,7 @@
 <w:ftr xmlns:wpc="http://schemas.microsoft.com/office/word/2010/wordprocessingCanvas" xmlns:cx="http://schemas.microsoft.com/office/drawing/2014/chartex" xmlns:cx1="http://schemas.microsoft.com/office/drawing/2015/9/8/chartex" xmlns:cx2="http://schemas.microsoft.com/office/drawing/2015/10/21/chartex" xmlns:cx3="http://schemas.microsoft.com/office/drawing/2016/5/9/chartex" xmlns:cx4="http://schemas.microsoft.com/office/drawing/2016/5/10/chartex" xmlns:cx5="http://schemas.microsoft.com/office/drawing/2016/5/11/chartex" xmlns:cx6="http://schemas.microsoft.com/office/drawing/2016/5/12/chartex" xmlns:cx7="http://schemas.microsoft.com/office/drawing/2016/5/13/chartex" xmlns:cx8="http://schemas.microsoft.com/office/drawing/2016/5/14/chartex" xmlns:mc="http://schemas.openxmlformats.org/markup-compatibility/2006" xmlns:aink="http://schemas.microsoft.com/office/drawing/2016/ink" xmlns:am3d="http://schemas.microsoft.com/office/drawing/2017/model3d" xmlns:o="urn:schemas-microsoft-com:office:office" xmlns:r="http://schemas.openxmlformats.org/officeDocument/2006/relationships" xmlns:m="http://schemas.openxmlformats.org/officeDocument/2006/math" xmlns:v="urn:schemas-microsoft-com:vml" xmlns:wp14="http://schemas.microsoft.com/office/word/2010/wordprocessingDrawing" xmlns:wp="http://schemas.openxmlformats.org/drawingml/2006/wordprocessingDrawing" xmlns:w10="urn:schemas-microsoft-com:office:word" xmlns:w="http://schemas.openxmlformats.org/wordprocessingml/2006/main" xmlns:w14="http://schemas.microsoft.com/office/word/2010/wordml" xmlns:w15="http://schemas.microsoft.com/office/word/2012/wordml" xmlns:w16cex="http://schemas.microsoft.com/office/word/2018/wordml/cex" xmlns:w16cid="http://schemas.microsoft.com/office/word/2016/wordml/cid" xmlns:w16="http://schemas.microsoft.com/office/word/2018/wordml" xmlns:w16se="http://schemas.microsoft.com/office/word/2015/wordml/symex" xmlns:wpg="http://schemas.microsoft.com/office/word/2010/wordprocessingGroup" xmlns:wpi="http://schemas.microsoft.com/office/word/2010/wordprocessingInk" xmlns:wne="http://schemas.microsoft.com/office/word/2006/wordml" xmlns:wps="http://schemas.microsoft.com/office/word/2010/wordprocessingShape" mc:Ignorable="w14 w15 w16se w16cid w16 w16cex wp14">
   <w:p>
     <w:pPr>
-      <w:pStyle w:val="Footer"/>
+      <w:pStyle w:val="Pieddepage"/>
     </w:pPr>
   </w:p>
 </w:ftr>
@@ -625,7 +686,7 @@
 <w:hdr xmlns:wpc="http://schemas.microsoft.com/office/word/2010/wordprocessingCanvas" xmlns:cx="http://schemas.microsoft.com/office/drawing/2014/chartex" xmlns:cx1="http://schemas.microsoft.com/office/drawing/2015/9/8/chartex" xmlns:cx2="http://schemas.microsoft.com/office/drawing/2015/10/21/chartex" xmlns:cx3="http://schemas.microsoft.com/office/drawing/2016/5/9/chartex" xmlns:cx4="http://schemas.microsoft.com/office/drawing/2016/5/10/chartex" xmlns:cx5="http://schemas.microsoft.com/office/drawing/2016/5/11/chartex" xmlns:cx6="http://schemas.microsoft.com/office/drawing/2016/5/12/chartex" xmlns:cx7="http://schemas.microsoft.com/office/drawing/2016/5/13/chartex" xmlns:cx8="http://schemas.microsoft.com/office/drawing/2016/5/14/chartex" xmlns:mc="http://schemas.openxmlformats.org/markup-compatibility/2006" xmlns:aink="http://schemas.microsoft.com/office/drawing/2016/ink" xmlns:am3d="http://schemas.microsoft.com/office/drawing/2017/model3d" xmlns:o="urn:schemas-microsoft-com:office:office" xmlns:r="http://schemas.openxmlformats.org/officeDocument/2006/relationships" xmlns:m="http://schemas.openxmlformats.org/officeDocument/2006/math" xmlns:v="urn:schemas-microsoft-com:vml" xmlns:wp14="http://schemas.microsoft.com/office/word/2010/wordprocessingDrawing" xmlns:wp="http://schemas.openxmlformats.org/drawingml/2006/wordprocessingDrawing" xmlns:w10="urn:schemas-microsoft-com:office:word" xmlns:w="http://schemas.openxmlformats.org/wordprocessingml/2006/main" xmlns:w14="http://schemas.microsoft.com/office/word/2010/wordml" xmlns:w15="http://schemas.microsoft.com/office/word/2012/wordml" xmlns:w16cex="http://schemas.microsoft.com/office/word/2018/wordml/cex" xmlns:w16cid="http://schemas.microsoft.com/office/word/2016/wordml/cid" xmlns:w16="http://schemas.microsoft.com/office/word/2018/wordml" xmlns:w16se="http://schemas.microsoft.com/office/word/2015/wordml/symex" xmlns:wpg="http://schemas.microsoft.com/office/word/2010/wordprocessingGroup" xmlns:wpi="http://schemas.microsoft.com/office/word/2010/wordprocessingInk" xmlns:wne="http://schemas.microsoft.com/office/word/2006/wordml" xmlns:wps="http://schemas.microsoft.com/office/word/2010/wordprocessingShape" mc:Ignorable="w14 w15 w16se w16cid w16 w16cex wp14">
   <w:p>
     <w:pPr>
-      <w:pStyle w:val="Header"/>
+      <w:pStyle w:val="En-tte"/>
     </w:pPr>
   </w:p>
 </w:hdr>
@@ -635,7 +696,7 @@
 <w:hdr xmlns:wpc="http://schemas.microsoft.com/office/word/2010/wordprocessingCanvas" xmlns:cx="http://schemas.microsoft.com/office/drawing/2014/chartex" xmlns:cx1="http://schemas.microsoft.com/office/drawing/2015/9/8/chartex" xmlns:cx2="http://schemas.microsoft.com/office/drawing/2015/10/21/chartex" xmlns:cx3="http://schemas.microsoft.com/office/drawing/2016/5/9/chartex" xmlns:cx4="http://schemas.microsoft.com/office/drawing/2016/5/10/chartex" xmlns:cx5="http://schemas.microsoft.com/office/drawing/2016/5/11/chartex" xmlns:cx6="http://schemas.microsoft.com/office/drawing/2016/5/12/chartex" xmlns:cx7="http://schemas.microsoft.com/office/drawing/2016/5/13/chartex" xmlns:cx8="http://schemas.microsoft.com/office/drawing/2016/5/14/chartex" xmlns:mc="http://schemas.openxmlformats.org/markup-compatibility/2006" xmlns:aink="http://schemas.microsoft.com/office/drawing/2016/ink" xmlns:am3d="http://schemas.microsoft.com/office/drawing/2017/model3d" xmlns:o="urn:schemas-microsoft-com:office:office" xmlns:r="http://schemas.openxmlformats.org/officeDocument/2006/relationships" xmlns:m="http://schemas.openxmlformats.org/officeDocument/2006/math" xmlns:v="urn:schemas-microsoft-com:vml" xmlns:wp14="http://schemas.microsoft.com/office/word/2010/wordprocessingDrawing" xmlns:wp="http://schemas.openxmlformats.org/drawingml/2006/wordprocessingDrawing" xmlns:w10="urn:schemas-microsoft-com:office:word" xmlns:w="http://schemas.openxmlformats.org/wordprocessingml/2006/main" xmlns:w14="http://schemas.microsoft.com/office/word/2010/wordml" xmlns:w15="http://schemas.microsoft.com/office/word/2012/wordml" xmlns:w16cex="http://schemas.microsoft.com/office/word/2018/wordml/cex" xmlns:w16cid="http://schemas.microsoft.com/office/word/2016/wordml/cid" xmlns:w16="http://schemas.microsoft.com/office/word/2018/wordml" xmlns:w16se="http://schemas.microsoft.com/office/word/2015/wordml/symex" xmlns:wpg="http://schemas.microsoft.com/office/word/2010/wordprocessingGroup" xmlns:wpi="http://schemas.microsoft.com/office/word/2010/wordprocessingInk" xmlns:wne="http://schemas.microsoft.com/office/word/2006/wordml" xmlns:wps="http://schemas.microsoft.com/office/word/2010/wordprocessingShape" mc:Ignorable="w14 w15 w16se w16cid w16 w16cex wp14">
   <w:p>
     <w:pPr>
-      <w:pStyle w:val="Header"/>
+      <w:pStyle w:val="En-tte"/>
       <w:rPr>
         <w:lang w:val="en-US"/>
       </w:rPr>
@@ -654,7 +715,7 @@
 <w:hdr xmlns:wpc="http://schemas.microsoft.com/office/word/2010/wordprocessingCanvas" xmlns:cx="http://schemas.microsoft.com/office/drawing/2014/chartex" xmlns:cx1="http://schemas.microsoft.com/office/drawing/2015/9/8/chartex" xmlns:cx2="http://schemas.microsoft.com/office/drawing/2015/10/21/chartex" xmlns:cx3="http://schemas.microsoft.com/office/drawing/2016/5/9/chartex" xmlns:cx4="http://schemas.microsoft.com/office/drawing/2016/5/10/chartex" xmlns:cx5="http://schemas.microsoft.com/office/drawing/2016/5/11/chartex" xmlns:cx6="http://schemas.microsoft.com/office/drawing/2016/5/12/chartex" xmlns:cx7="http://schemas.microsoft.com/office/drawing/2016/5/13/chartex" xmlns:cx8="http://schemas.microsoft.com/office/drawing/2016/5/14/chartex" xmlns:mc="http://schemas.openxmlformats.org/markup-compatibility/2006" xmlns:aink="http://schemas.microsoft.com/office/drawing/2016/ink" xmlns:am3d="http://schemas.microsoft.com/office/drawing/2017/model3d" xmlns:o="urn:schemas-microsoft-com:office:office" xmlns:r="http://schemas.openxmlformats.org/officeDocument/2006/relationships" xmlns:m="http://schemas.openxmlformats.org/officeDocument/2006/math" xmlns:v="urn:schemas-microsoft-com:vml" xmlns:wp14="http://schemas.microsoft.com/office/word/2010/wordprocessingDrawing" xmlns:wp="http://schemas.openxmlformats.org/drawingml/2006/wordprocessingDrawing" xmlns:w10="urn:schemas-microsoft-com:office:word" xmlns:w="http://schemas.openxmlformats.org/wordprocessingml/2006/main" xmlns:w14="http://schemas.microsoft.com/office/word/2010/wordml" xmlns:w15="http://schemas.microsoft.com/office/word/2012/wordml" xmlns:w16cex="http://schemas.microsoft.com/office/word/2018/wordml/cex" xmlns:w16cid="http://schemas.microsoft.com/office/word/2016/wordml/cid" xmlns:w16="http://schemas.microsoft.com/office/word/2018/wordml" xmlns:w16se="http://schemas.microsoft.com/office/word/2015/wordml/symex" xmlns:wpg="http://schemas.microsoft.com/office/word/2010/wordprocessingGroup" xmlns:wpi="http://schemas.microsoft.com/office/word/2010/wordprocessingInk" xmlns:wne="http://schemas.microsoft.com/office/word/2006/wordml" xmlns:wps="http://schemas.microsoft.com/office/word/2010/wordprocessingShape" mc:Ignorable="w14 w15 w16se w16cid w16 w16cex wp14">
   <w:p>
     <w:pPr>
-      <w:pStyle w:val="Header"/>
+      <w:pStyle w:val="En-tte"/>
     </w:pPr>
   </w:p>
 </w:hdr>
@@ -1186,13 +1247,13 @@
       <w:lang w:val="fr-FR"/>
     </w:rPr>
   </w:style>
-  <w:style w:type="character" w:default="1" w:styleId="DefaultParagraphFont">
+  <w:style w:type="character" w:default="1" w:styleId="Policepardfaut">
     <w:name w:val="Default Paragraph Font"/>
     <w:uiPriority w:val="1"/>
     <w:semiHidden/>
     <w:unhideWhenUsed/>
   </w:style>
-  <w:style w:type="table" w:default="1" w:styleId="TableNormal">
+  <w:style w:type="table" w:default="1" w:styleId="TableauNormal">
     <w:name w:val="Normal Table"/>
     <w:uiPriority w:val="99"/>
     <w:semiHidden/>
@@ -1207,7 +1268,7 @@
       </w:tblCellMar>
     </w:tblPr>
   </w:style>
-  <w:style w:type="numbering" w:default="1" w:styleId="NoList">
+  <w:style w:type="numbering" w:default="1" w:styleId="Aucuneliste">
     <w:name w:val="No List"/>
     <w:uiPriority w:val="99"/>
     <w:semiHidden/>
@@ -1215,7 +1276,7 @@
   </w:style>
   <w:style w:type="character" w:customStyle="1" w:styleId="LienInternet">
     <w:name w:val="Lien Internet"/>
-    <w:basedOn w:val="DefaultParagraphFont"/>
+    <w:basedOn w:val="Policepardfaut"/>
     <w:uiPriority w:val="99"/>
     <w:unhideWhenUsed/>
     <w:rsid w:val="002D4B27"/>
@@ -1224,7 +1285,7 @@
       <w:u w:val="single"/>
     </w:rPr>
   </w:style>
-  <w:style w:type="paragraph" w:styleId="ListParagraph">
+  <w:style w:type="paragraph" w:styleId="Paragraphedeliste">
     <w:name w:val="List Paragraph"/>
     <w:basedOn w:val="Normal"/>
     <w:uiPriority w:val="34"/>
@@ -1235,10 +1296,10 @@
       <w:contextualSpacing/>
     </w:pPr>
   </w:style>
-  <w:style w:type="paragraph" w:styleId="Header">
+  <w:style w:type="paragraph" w:styleId="En-tte">
     <w:name w:val="header"/>
     <w:basedOn w:val="Normal"/>
-    <w:link w:val="HeaderChar"/>
+    <w:link w:val="En-tteCar"/>
     <w:uiPriority w:val="99"/>
     <w:unhideWhenUsed/>
     <w:rsid w:val="00723DEE"/>
@@ -1250,20 +1311,20 @@
       <w:spacing w:after="0" w:line="240" w:lineRule="auto"/>
     </w:pPr>
   </w:style>
-  <w:style w:type="character" w:customStyle="1" w:styleId="HeaderChar">
-    <w:name w:val="Header Char"/>
-    <w:basedOn w:val="DefaultParagraphFont"/>
-    <w:link w:val="Header"/>
+  <w:style w:type="character" w:customStyle="1" w:styleId="En-tteCar">
+    <w:name w:val="En-tête Car"/>
+    <w:basedOn w:val="Policepardfaut"/>
+    <w:link w:val="En-tte"/>
     <w:uiPriority w:val="99"/>
     <w:rsid w:val="00723DEE"/>
     <w:rPr>
       <w:lang w:val="fr-FR"/>
     </w:rPr>
   </w:style>
-  <w:style w:type="paragraph" w:styleId="Footer">
+  <w:style w:type="paragraph" w:styleId="Pieddepage">
     <w:name w:val="footer"/>
     <w:basedOn w:val="Normal"/>
-    <w:link w:val="FooterChar"/>
+    <w:link w:val="PieddepageCar"/>
     <w:uiPriority w:val="99"/>
     <w:unhideWhenUsed/>
     <w:rsid w:val="00723DEE"/>
@@ -1275,19 +1336,19 @@
       <w:spacing w:after="0" w:line="240" w:lineRule="auto"/>
     </w:pPr>
   </w:style>
-  <w:style w:type="character" w:customStyle="1" w:styleId="FooterChar">
-    <w:name w:val="Footer Char"/>
-    <w:basedOn w:val="DefaultParagraphFont"/>
-    <w:link w:val="Footer"/>
+  <w:style w:type="character" w:customStyle="1" w:styleId="PieddepageCar">
+    <w:name w:val="Pied de page Car"/>
+    <w:basedOn w:val="Policepardfaut"/>
+    <w:link w:val="Pieddepage"/>
     <w:uiPriority w:val="99"/>
     <w:rsid w:val="00723DEE"/>
     <w:rPr>
       <w:lang w:val="fr-FR"/>
     </w:rPr>
   </w:style>
-  <w:style w:type="character" w:styleId="Hyperlink">
+  <w:style w:type="character" w:styleId="Lienhypertexte">
     <w:name w:val="Hyperlink"/>
-    <w:basedOn w:val="DefaultParagraphFont"/>
+    <w:basedOn w:val="Policepardfaut"/>
     <w:uiPriority w:val="99"/>
     <w:unhideWhenUsed/>
     <w:rsid w:val="00897A30"/>
@@ -1296,9 +1357,9 @@
       <w:u w:val="single"/>
     </w:rPr>
   </w:style>
-  <w:style w:type="character" w:styleId="UnresolvedMention">
+  <w:style w:type="character" w:styleId="Mentionnonrsolue">
     <w:name w:val="Unresolved Mention"/>
-    <w:basedOn w:val="DefaultParagraphFont"/>
+    <w:basedOn w:val="Policepardfaut"/>
     <w:uiPriority w:val="99"/>
     <w:semiHidden/>
     <w:unhideWhenUsed/>

--- a/Rendu.docx
+++ b/Rendu.docx
@@ -20,15 +20,7 @@
     <w:p/>
     <w:p>
       <w:r>
-        <w:t xml:space="preserve">Il est demandé par binôme, un rendu du code source du projet incluant le projet </w:t>
-      </w:r>
-      <w:proofErr w:type="spellStart"/>
-      <w:r>
-        <w:t>vsCode</w:t>
-      </w:r>
-      <w:proofErr w:type="spellEnd"/>
-      <w:r>
-        <w:t xml:space="preserve"> et ce document complété ci-après, à l’adresse mail </w:t>
+        <w:t xml:space="preserve">Il est demandé par binôme, un rendu du code source du projet incluant le projet vsCode et ce document complété ci-après, à l’adresse mail </w:t>
       </w:r>
       <w:hyperlink r:id="rId7">
         <w:r>
@@ -101,19 +93,14 @@
     </w:p>
     <w:p>
       <w:pPr>
-        <w:pStyle w:val="Paragraphedeliste"/>
+        <w:pStyle w:val="ListParagraph"/>
         <w:numPr>
           <w:ilvl w:val="0"/>
           <w:numId w:val="1"/>
         </w:numPr>
       </w:pPr>
-      <w:proofErr w:type="spellStart"/>
-      <w:r>
-        <w:t>Github</w:t>
-      </w:r>
-      <w:proofErr w:type="spellEnd"/>
-      <w:r>
-        <w:t xml:space="preserve"> actions : </w:t>
+      <w:r>
+        <w:t xml:space="preserve">Github actions : </w:t>
       </w:r>
       <w:r>
         <w:t>effectuer</w:t>
@@ -148,41 +135,33 @@
     </w:p>
     <w:p>
       <w:pPr>
-        <w:pStyle w:val="Paragraphedeliste"/>
+        <w:pStyle w:val="ListParagraph"/>
         <w:numPr>
           <w:ilvl w:val="0"/>
           <w:numId w:val="1"/>
         </w:numPr>
       </w:pPr>
-      <w:proofErr w:type="spellStart"/>
-      <w:r>
-        <w:t>Cypress</w:t>
-      </w:r>
-      <w:proofErr w:type="spellEnd"/>
-      <w:r>
-        <w:t> : test E2E</w:t>
-      </w:r>
-    </w:p>
-    <w:p>
-      <w:pPr>
-        <w:pStyle w:val="Paragraphedeliste"/>
+      <w:r>
+        <w:t>Cypress : test E2E</w:t>
+      </w:r>
+    </w:p>
+    <w:p>
+      <w:pPr>
+        <w:pStyle w:val="ListParagraph"/>
         <w:numPr>
           <w:ilvl w:val="0"/>
           <w:numId w:val="1"/>
         </w:numPr>
       </w:pPr>
-      <w:proofErr w:type="spellStart"/>
       <w:r>
         <w:t>Prettier</w:t>
       </w:r>
-      <w:proofErr w:type="spellEnd"/>
       <w:r>
         <w:t> : rendre le code «</w:t>
       </w:r>
       <w:r>
         <w:t xml:space="preserve"> </w:t>
       </w:r>
-      <w:proofErr w:type="spellStart"/>
       <w:r>
         <w:t>P</w:t>
       </w:r>
@@ -192,14 +171,13 @@
       <w:r>
         <w:t>etty</w:t>
       </w:r>
-      <w:proofErr w:type="spellEnd"/>
       <w:r>
         <w:t> »</w:t>
       </w:r>
     </w:p>
     <w:p>
       <w:pPr>
-        <w:pStyle w:val="Paragraphedeliste"/>
+        <w:pStyle w:val="ListParagraph"/>
         <w:numPr>
           <w:ilvl w:val="0"/>
           <w:numId w:val="1"/>
@@ -208,6 +186,9 @@
       <w:r>
         <w:t xml:space="preserve">Karma : tests unitaires </w:t>
       </w:r>
+      <w:r>
+        <w:t>+ code coverage</w:t>
+      </w:r>
     </w:p>
     <w:p>
       <w:r>
@@ -222,15 +203,7 @@
         <w:t xml:space="preserve">toute </w:t>
       </w:r>
       <w:r>
-        <w:t xml:space="preserve">les commande situer dans le fichier </w:t>
-      </w:r>
-      <w:proofErr w:type="spellStart"/>
-      <w:r>
-        <w:t>package.json</w:t>
-      </w:r>
-      <w:proofErr w:type="spellEnd"/>
-      <w:r>
-        <w:t>. VSCode les mont</w:t>
+        <w:t>les commande situer dans le fichier package.json. VSCode les mont</w:t>
       </w:r>
       <w:r>
         <w:t>r</w:t>
@@ -306,24 +279,11 @@
         <w:t xml:space="preserve">Pour voir </w:t>
       </w:r>
       <w:r>
-        <w:t xml:space="preserve">le code </w:t>
-      </w:r>
-      <w:proofErr w:type="spellStart"/>
-      <w:r>
-        <w:t>coverage</w:t>
-      </w:r>
-      <w:proofErr w:type="spellEnd"/>
-      <w:r>
-        <w:t xml:space="preserve"> directement</w:t>
-      </w:r>
-      <w:r>
-        <w:t xml:space="preserve"> dans </w:t>
-      </w:r>
-      <w:proofErr w:type="spellStart"/>
-      <w:r>
-        <w:t>VSCode</w:t>
-      </w:r>
-      <w:proofErr w:type="spellEnd"/>
+        <w:t>le code coverage directement</w:t>
+      </w:r>
+      <w:r>
+        <w:t xml:space="preserve"> dans VSCode</w:t>
+      </w:r>
       <w:r>
         <w:t>,</w:t>
       </w:r>
@@ -342,20 +302,12 @@
     </w:p>
     <w:p>
       <w:r>
-        <w:t xml:space="preserve">Il faut télécharger l’extensions « Code </w:t>
-      </w:r>
-      <w:proofErr w:type="spellStart"/>
-      <w:r>
-        <w:t>Coverage</w:t>
-      </w:r>
-      <w:proofErr w:type="spellEnd"/>
-      <w:r>
-        <w:t xml:space="preserve"> » </w:t>
+        <w:t xml:space="preserve">Il faut télécharger l’extensions « Code Coverage » </w:t>
       </w:r>
       <w:hyperlink r:id="rId9" w:history="1">
         <w:r>
           <w:rPr>
-            <w:rStyle w:val="Lienhypertexte"/>
+            <w:rStyle w:val="Hyperlink"/>
           </w:rPr>
           <w:t>https://marketplace.visualstudio.com/items?itemName=markis.code-coverage</w:t>
         </w:r>
@@ -419,13 +371,8 @@
         <w:t>s</w:t>
       </w:r>
       <w:r>
-        <w:t xml:space="preserve"> .</w:t>
-      </w:r>
-      <w:proofErr w:type="spellStart"/>
-      <w:r>
-        <w:t>icov</w:t>
-      </w:r>
-      <w:proofErr w:type="spellEnd"/>
+        <w:t xml:space="preserve"> .icov</w:t>
+      </w:r>
     </w:p>
     <w:p>
       <w:r>
@@ -523,15 +470,7 @@
         <w:t>lancé</w:t>
       </w:r>
       <w:r>
-        <w:t xml:space="preserve"> le code </w:t>
-      </w:r>
-      <w:proofErr w:type="spellStart"/>
-      <w:r>
-        <w:t>coverage</w:t>
-      </w:r>
-      <w:proofErr w:type="spellEnd"/>
-      <w:r>
-        <w:t xml:space="preserve"> au moins une fois)</w:t>
+        <w:t xml:space="preserve"> le code coverage au moins une fois)</w:t>
       </w:r>
       <w:r>
         <w:t>.</w:t>
@@ -547,26 +486,12 @@
         <w:rPr>
           <w:lang w:val="en-US"/>
         </w:rPr>
-        <w:t>(</w:t>
-      </w:r>
-      <w:proofErr w:type="spellStart"/>
-      <w:r>
-        <w:rPr>
-          <w:lang w:val="en-US"/>
-        </w:rPr>
-        <w:t>tuto</w:t>
-      </w:r>
-      <w:proofErr w:type="spellEnd"/>
-      <w:r>
-        <w:rPr>
-          <w:lang w:val="en-US"/>
-        </w:rPr>
-        <w:t xml:space="preserve"> original : </w:t>
+        <w:t xml:space="preserve">(tuto original : </w:t>
       </w:r>
       <w:hyperlink r:id="rId12" w:history="1">
         <w:r>
           <w:rPr>
-            <w:rStyle w:val="Lienhypertexte"/>
+            <w:rStyle w:val="Hyperlink"/>
             <w:lang w:val="en-US"/>
           </w:rPr>
           <w:t>https://shashankvivek-7.medium.com/taking-code-coverage-to-newer-heights-with-ease-angular-karma-vs-code-3a8ba81d4d8c</w:t>
@@ -631,7 +556,7 @@
 <w:ftr xmlns:wpc="http://schemas.microsoft.com/office/word/2010/wordprocessingCanvas" xmlns:cx="http://schemas.microsoft.com/office/drawing/2014/chartex" xmlns:cx1="http://schemas.microsoft.com/office/drawing/2015/9/8/chartex" xmlns:cx2="http://schemas.microsoft.com/office/drawing/2015/10/21/chartex" xmlns:cx3="http://schemas.microsoft.com/office/drawing/2016/5/9/chartex" xmlns:cx4="http://schemas.microsoft.com/office/drawing/2016/5/10/chartex" xmlns:cx5="http://schemas.microsoft.com/office/drawing/2016/5/11/chartex" xmlns:cx6="http://schemas.microsoft.com/office/drawing/2016/5/12/chartex" xmlns:cx7="http://schemas.microsoft.com/office/drawing/2016/5/13/chartex" xmlns:cx8="http://schemas.microsoft.com/office/drawing/2016/5/14/chartex" xmlns:mc="http://schemas.openxmlformats.org/markup-compatibility/2006" xmlns:aink="http://schemas.microsoft.com/office/drawing/2016/ink" xmlns:am3d="http://schemas.microsoft.com/office/drawing/2017/model3d" xmlns:o="urn:schemas-microsoft-com:office:office" xmlns:r="http://schemas.openxmlformats.org/officeDocument/2006/relationships" xmlns:m="http://schemas.openxmlformats.org/officeDocument/2006/math" xmlns:v="urn:schemas-microsoft-com:vml" xmlns:wp14="http://schemas.microsoft.com/office/word/2010/wordprocessingDrawing" xmlns:wp="http://schemas.openxmlformats.org/drawingml/2006/wordprocessingDrawing" xmlns:w10="urn:schemas-microsoft-com:office:word" xmlns:w="http://schemas.openxmlformats.org/wordprocessingml/2006/main" xmlns:w14="http://schemas.microsoft.com/office/word/2010/wordml" xmlns:w15="http://schemas.microsoft.com/office/word/2012/wordml" xmlns:w16cex="http://schemas.microsoft.com/office/word/2018/wordml/cex" xmlns:w16cid="http://schemas.microsoft.com/office/word/2016/wordml/cid" xmlns:w16="http://schemas.microsoft.com/office/word/2018/wordml" xmlns:w16se="http://schemas.microsoft.com/office/word/2015/wordml/symex" xmlns:wpg="http://schemas.microsoft.com/office/word/2010/wordprocessingGroup" xmlns:wpi="http://schemas.microsoft.com/office/word/2010/wordprocessingInk" xmlns:wne="http://schemas.microsoft.com/office/word/2006/wordml" xmlns:wps="http://schemas.microsoft.com/office/word/2010/wordprocessingShape" mc:Ignorable="w14 w15 w16se w16cid w16 w16cex wp14">
   <w:p>
     <w:pPr>
-      <w:pStyle w:val="Pieddepage"/>
+      <w:pStyle w:val="Footer"/>
     </w:pPr>
   </w:p>
 </w:ftr>
@@ -641,7 +566,7 @@
 <w:ftr xmlns:wpc="http://schemas.microsoft.com/office/word/2010/wordprocessingCanvas" xmlns:cx="http://schemas.microsoft.com/office/drawing/2014/chartex" xmlns:cx1="http://schemas.microsoft.com/office/drawing/2015/9/8/chartex" xmlns:cx2="http://schemas.microsoft.com/office/drawing/2015/10/21/chartex" xmlns:cx3="http://schemas.microsoft.com/office/drawing/2016/5/9/chartex" xmlns:cx4="http://schemas.microsoft.com/office/drawing/2016/5/10/chartex" xmlns:cx5="http://schemas.microsoft.com/office/drawing/2016/5/11/chartex" xmlns:cx6="http://schemas.microsoft.com/office/drawing/2016/5/12/chartex" xmlns:cx7="http://schemas.microsoft.com/office/drawing/2016/5/13/chartex" xmlns:cx8="http://schemas.microsoft.com/office/drawing/2016/5/14/chartex" xmlns:mc="http://schemas.openxmlformats.org/markup-compatibility/2006" xmlns:aink="http://schemas.microsoft.com/office/drawing/2016/ink" xmlns:am3d="http://schemas.microsoft.com/office/drawing/2017/model3d" xmlns:o="urn:schemas-microsoft-com:office:office" xmlns:r="http://schemas.openxmlformats.org/officeDocument/2006/relationships" xmlns:m="http://schemas.openxmlformats.org/officeDocument/2006/math" xmlns:v="urn:schemas-microsoft-com:vml" xmlns:wp14="http://schemas.microsoft.com/office/word/2010/wordprocessingDrawing" xmlns:wp="http://schemas.openxmlformats.org/drawingml/2006/wordprocessingDrawing" xmlns:w10="urn:schemas-microsoft-com:office:word" xmlns:w="http://schemas.openxmlformats.org/wordprocessingml/2006/main" xmlns:w14="http://schemas.microsoft.com/office/word/2010/wordml" xmlns:w15="http://schemas.microsoft.com/office/word/2012/wordml" xmlns:w16cex="http://schemas.microsoft.com/office/word/2018/wordml/cex" xmlns:w16cid="http://schemas.microsoft.com/office/word/2016/wordml/cid" xmlns:w16="http://schemas.microsoft.com/office/word/2018/wordml" xmlns:w16se="http://schemas.microsoft.com/office/word/2015/wordml/symex" xmlns:wpg="http://schemas.microsoft.com/office/word/2010/wordprocessingGroup" xmlns:wpi="http://schemas.microsoft.com/office/word/2010/wordprocessingInk" xmlns:wne="http://schemas.microsoft.com/office/word/2006/wordml" xmlns:wps="http://schemas.microsoft.com/office/word/2010/wordprocessingShape" mc:Ignorable="w14 w15 w16se w16cid w16 w16cex wp14">
   <w:p>
     <w:pPr>
-      <w:pStyle w:val="Pieddepage"/>
+      <w:pStyle w:val="Footer"/>
     </w:pPr>
   </w:p>
 </w:ftr>
@@ -651,7 +576,7 @@
 <w:ftr xmlns:wpc="http://schemas.microsoft.com/office/word/2010/wordprocessingCanvas" xmlns:cx="http://schemas.microsoft.com/office/drawing/2014/chartex" xmlns:cx1="http://schemas.microsoft.com/office/drawing/2015/9/8/chartex" xmlns:cx2="http://schemas.microsoft.com/office/drawing/2015/10/21/chartex" xmlns:cx3="http://schemas.microsoft.com/office/drawing/2016/5/9/chartex" xmlns:cx4="http://schemas.microsoft.com/office/drawing/2016/5/10/chartex" xmlns:cx5="http://schemas.microsoft.com/office/drawing/2016/5/11/chartex" xmlns:cx6="http://schemas.microsoft.com/office/drawing/2016/5/12/chartex" xmlns:cx7="http://schemas.microsoft.com/office/drawing/2016/5/13/chartex" xmlns:cx8="http://schemas.microsoft.com/office/drawing/2016/5/14/chartex" xmlns:mc="http://schemas.openxmlformats.org/markup-compatibility/2006" xmlns:aink="http://schemas.microsoft.com/office/drawing/2016/ink" xmlns:am3d="http://schemas.microsoft.com/office/drawing/2017/model3d" xmlns:o="urn:schemas-microsoft-com:office:office" xmlns:r="http://schemas.openxmlformats.org/officeDocument/2006/relationships" xmlns:m="http://schemas.openxmlformats.org/officeDocument/2006/math" xmlns:v="urn:schemas-microsoft-com:vml" xmlns:wp14="http://schemas.microsoft.com/office/word/2010/wordprocessingDrawing" xmlns:wp="http://schemas.openxmlformats.org/drawingml/2006/wordprocessingDrawing" xmlns:w10="urn:schemas-microsoft-com:office:word" xmlns:w="http://schemas.openxmlformats.org/wordprocessingml/2006/main" xmlns:w14="http://schemas.microsoft.com/office/word/2010/wordml" xmlns:w15="http://schemas.microsoft.com/office/word/2012/wordml" xmlns:w16cex="http://schemas.microsoft.com/office/word/2018/wordml/cex" xmlns:w16cid="http://schemas.microsoft.com/office/word/2016/wordml/cid" xmlns:w16="http://schemas.microsoft.com/office/word/2018/wordml" xmlns:w16se="http://schemas.microsoft.com/office/word/2015/wordml/symex" xmlns:wpg="http://schemas.microsoft.com/office/word/2010/wordprocessingGroup" xmlns:wpi="http://schemas.microsoft.com/office/word/2010/wordprocessingInk" xmlns:wne="http://schemas.microsoft.com/office/word/2006/wordml" xmlns:wps="http://schemas.microsoft.com/office/word/2010/wordprocessingShape" mc:Ignorable="w14 w15 w16se w16cid w16 w16cex wp14">
   <w:p>
     <w:pPr>
-      <w:pStyle w:val="Pieddepage"/>
+      <w:pStyle w:val="Footer"/>
     </w:pPr>
   </w:p>
 </w:ftr>
@@ -686,7 +611,7 @@
 <w:hdr xmlns:wpc="http://schemas.microsoft.com/office/word/2010/wordprocessingCanvas" xmlns:cx="http://schemas.microsoft.com/office/drawing/2014/chartex" xmlns:cx1="http://schemas.microsoft.com/office/drawing/2015/9/8/chartex" xmlns:cx2="http://schemas.microsoft.com/office/drawing/2015/10/21/chartex" xmlns:cx3="http://schemas.microsoft.com/office/drawing/2016/5/9/chartex" xmlns:cx4="http://schemas.microsoft.com/office/drawing/2016/5/10/chartex" xmlns:cx5="http://schemas.microsoft.com/office/drawing/2016/5/11/chartex" xmlns:cx6="http://schemas.microsoft.com/office/drawing/2016/5/12/chartex" xmlns:cx7="http://schemas.microsoft.com/office/drawing/2016/5/13/chartex" xmlns:cx8="http://schemas.microsoft.com/office/drawing/2016/5/14/chartex" xmlns:mc="http://schemas.openxmlformats.org/markup-compatibility/2006" xmlns:aink="http://schemas.microsoft.com/office/drawing/2016/ink" xmlns:am3d="http://schemas.microsoft.com/office/drawing/2017/model3d" xmlns:o="urn:schemas-microsoft-com:office:office" xmlns:r="http://schemas.openxmlformats.org/officeDocument/2006/relationships" xmlns:m="http://schemas.openxmlformats.org/officeDocument/2006/math" xmlns:v="urn:schemas-microsoft-com:vml" xmlns:wp14="http://schemas.microsoft.com/office/word/2010/wordprocessingDrawing" xmlns:wp="http://schemas.openxmlformats.org/drawingml/2006/wordprocessingDrawing" xmlns:w10="urn:schemas-microsoft-com:office:word" xmlns:w="http://schemas.openxmlformats.org/wordprocessingml/2006/main" xmlns:w14="http://schemas.microsoft.com/office/word/2010/wordml" xmlns:w15="http://schemas.microsoft.com/office/word/2012/wordml" xmlns:w16cex="http://schemas.microsoft.com/office/word/2018/wordml/cex" xmlns:w16cid="http://schemas.microsoft.com/office/word/2016/wordml/cid" xmlns:w16="http://schemas.microsoft.com/office/word/2018/wordml" xmlns:w16se="http://schemas.microsoft.com/office/word/2015/wordml/symex" xmlns:wpg="http://schemas.microsoft.com/office/word/2010/wordprocessingGroup" xmlns:wpi="http://schemas.microsoft.com/office/word/2010/wordprocessingInk" xmlns:wne="http://schemas.microsoft.com/office/word/2006/wordml" xmlns:wps="http://schemas.microsoft.com/office/word/2010/wordprocessingShape" mc:Ignorable="w14 w15 w16se w16cid w16 w16cex wp14">
   <w:p>
     <w:pPr>
-      <w:pStyle w:val="En-tte"/>
+      <w:pStyle w:val="Header"/>
     </w:pPr>
   </w:p>
 </w:hdr>
@@ -696,7 +621,7 @@
 <w:hdr xmlns:wpc="http://schemas.microsoft.com/office/word/2010/wordprocessingCanvas" xmlns:cx="http://schemas.microsoft.com/office/drawing/2014/chartex" xmlns:cx1="http://schemas.microsoft.com/office/drawing/2015/9/8/chartex" xmlns:cx2="http://schemas.microsoft.com/office/drawing/2015/10/21/chartex" xmlns:cx3="http://schemas.microsoft.com/office/drawing/2016/5/9/chartex" xmlns:cx4="http://schemas.microsoft.com/office/drawing/2016/5/10/chartex" xmlns:cx5="http://schemas.microsoft.com/office/drawing/2016/5/11/chartex" xmlns:cx6="http://schemas.microsoft.com/office/drawing/2016/5/12/chartex" xmlns:cx7="http://schemas.microsoft.com/office/drawing/2016/5/13/chartex" xmlns:cx8="http://schemas.microsoft.com/office/drawing/2016/5/14/chartex" xmlns:mc="http://schemas.openxmlformats.org/markup-compatibility/2006" xmlns:aink="http://schemas.microsoft.com/office/drawing/2016/ink" xmlns:am3d="http://schemas.microsoft.com/office/drawing/2017/model3d" xmlns:o="urn:schemas-microsoft-com:office:office" xmlns:r="http://schemas.openxmlformats.org/officeDocument/2006/relationships" xmlns:m="http://schemas.openxmlformats.org/officeDocument/2006/math" xmlns:v="urn:schemas-microsoft-com:vml" xmlns:wp14="http://schemas.microsoft.com/office/word/2010/wordprocessingDrawing" xmlns:wp="http://schemas.openxmlformats.org/drawingml/2006/wordprocessingDrawing" xmlns:w10="urn:schemas-microsoft-com:office:word" xmlns:w="http://schemas.openxmlformats.org/wordprocessingml/2006/main" xmlns:w14="http://schemas.microsoft.com/office/word/2010/wordml" xmlns:w15="http://schemas.microsoft.com/office/word/2012/wordml" xmlns:w16cex="http://schemas.microsoft.com/office/word/2018/wordml/cex" xmlns:w16cid="http://schemas.microsoft.com/office/word/2016/wordml/cid" xmlns:w16="http://schemas.microsoft.com/office/word/2018/wordml" xmlns:w16se="http://schemas.microsoft.com/office/word/2015/wordml/symex" xmlns:wpg="http://schemas.microsoft.com/office/word/2010/wordprocessingGroup" xmlns:wpi="http://schemas.microsoft.com/office/word/2010/wordprocessingInk" xmlns:wne="http://schemas.microsoft.com/office/word/2006/wordml" xmlns:wps="http://schemas.microsoft.com/office/word/2010/wordprocessingShape" mc:Ignorable="w14 w15 w16se w16cid w16 w16cex wp14">
   <w:p>
     <w:pPr>
-      <w:pStyle w:val="En-tte"/>
+      <w:pStyle w:val="Header"/>
       <w:rPr>
         <w:lang w:val="en-US"/>
       </w:rPr>
@@ -715,7 +640,7 @@
 <w:hdr xmlns:wpc="http://schemas.microsoft.com/office/word/2010/wordprocessingCanvas" xmlns:cx="http://schemas.microsoft.com/office/drawing/2014/chartex" xmlns:cx1="http://schemas.microsoft.com/office/drawing/2015/9/8/chartex" xmlns:cx2="http://schemas.microsoft.com/office/drawing/2015/10/21/chartex" xmlns:cx3="http://schemas.microsoft.com/office/drawing/2016/5/9/chartex" xmlns:cx4="http://schemas.microsoft.com/office/drawing/2016/5/10/chartex" xmlns:cx5="http://schemas.microsoft.com/office/drawing/2016/5/11/chartex" xmlns:cx6="http://schemas.microsoft.com/office/drawing/2016/5/12/chartex" xmlns:cx7="http://schemas.microsoft.com/office/drawing/2016/5/13/chartex" xmlns:cx8="http://schemas.microsoft.com/office/drawing/2016/5/14/chartex" xmlns:mc="http://schemas.openxmlformats.org/markup-compatibility/2006" xmlns:aink="http://schemas.microsoft.com/office/drawing/2016/ink" xmlns:am3d="http://schemas.microsoft.com/office/drawing/2017/model3d" xmlns:o="urn:schemas-microsoft-com:office:office" xmlns:r="http://schemas.openxmlformats.org/officeDocument/2006/relationships" xmlns:m="http://schemas.openxmlformats.org/officeDocument/2006/math" xmlns:v="urn:schemas-microsoft-com:vml" xmlns:wp14="http://schemas.microsoft.com/office/word/2010/wordprocessingDrawing" xmlns:wp="http://schemas.openxmlformats.org/drawingml/2006/wordprocessingDrawing" xmlns:w10="urn:schemas-microsoft-com:office:word" xmlns:w="http://schemas.openxmlformats.org/wordprocessingml/2006/main" xmlns:w14="http://schemas.microsoft.com/office/word/2010/wordml" xmlns:w15="http://schemas.microsoft.com/office/word/2012/wordml" xmlns:w16cex="http://schemas.microsoft.com/office/word/2018/wordml/cex" xmlns:w16cid="http://schemas.microsoft.com/office/word/2016/wordml/cid" xmlns:w16="http://schemas.microsoft.com/office/word/2018/wordml" xmlns:w16se="http://schemas.microsoft.com/office/word/2015/wordml/symex" xmlns:wpg="http://schemas.microsoft.com/office/word/2010/wordprocessingGroup" xmlns:wpi="http://schemas.microsoft.com/office/word/2010/wordprocessingInk" xmlns:wne="http://schemas.microsoft.com/office/word/2006/wordml" xmlns:wps="http://schemas.microsoft.com/office/word/2010/wordprocessingShape" mc:Ignorable="w14 w15 w16se w16cid w16 w16cex wp14">
   <w:p>
     <w:pPr>
-      <w:pStyle w:val="En-tte"/>
+      <w:pStyle w:val="Header"/>
     </w:pPr>
   </w:p>
 </w:hdr>
@@ -1247,13 +1172,13 @@
       <w:lang w:val="fr-FR"/>
     </w:rPr>
   </w:style>
-  <w:style w:type="character" w:default="1" w:styleId="Policepardfaut">
+  <w:style w:type="character" w:default="1" w:styleId="DefaultParagraphFont">
     <w:name w:val="Default Paragraph Font"/>
     <w:uiPriority w:val="1"/>
     <w:semiHidden/>
     <w:unhideWhenUsed/>
   </w:style>
-  <w:style w:type="table" w:default="1" w:styleId="TableauNormal">
+  <w:style w:type="table" w:default="1" w:styleId="TableNormal">
     <w:name w:val="Normal Table"/>
     <w:uiPriority w:val="99"/>
     <w:semiHidden/>
@@ -1268,7 +1193,7 @@
       </w:tblCellMar>
     </w:tblPr>
   </w:style>
-  <w:style w:type="numbering" w:default="1" w:styleId="Aucuneliste">
+  <w:style w:type="numbering" w:default="1" w:styleId="NoList">
     <w:name w:val="No List"/>
     <w:uiPriority w:val="99"/>
     <w:semiHidden/>
@@ -1276,7 +1201,7 @@
   </w:style>
   <w:style w:type="character" w:customStyle="1" w:styleId="LienInternet">
     <w:name w:val="Lien Internet"/>
-    <w:basedOn w:val="Policepardfaut"/>
+    <w:basedOn w:val="DefaultParagraphFont"/>
     <w:uiPriority w:val="99"/>
     <w:unhideWhenUsed/>
     <w:rsid w:val="002D4B27"/>
@@ -1285,7 +1210,7 @@
       <w:u w:val="single"/>
     </w:rPr>
   </w:style>
-  <w:style w:type="paragraph" w:styleId="Paragraphedeliste">
+  <w:style w:type="paragraph" w:styleId="ListParagraph">
     <w:name w:val="List Paragraph"/>
     <w:basedOn w:val="Normal"/>
     <w:uiPriority w:val="34"/>
@@ -1296,10 +1221,10 @@
       <w:contextualSpacing/>
     </w:pPr>
   </w:style>
-  <w:style w:type="paragraph" w:styleId="En-tte">
+  <w:style w:type="paragraph" w:styleId="Header">
     <w:name w:val="header"/>
     <w:basedOn w:val="Normal"/>
-    <w:link w:val="En-tteCar"/>
+    <w:link w:val="HeaderChar"/>
     <w:uiPriority w:val="99"/>
     <w:unhideWhenUsed/>
     <w:rsid w:val="00723DEE"/>
@@ -1311,20 +1236,20 @@
       <w:spacing w:after="0" w:line="240" w:lineRule="auto"/>
     </w:pPr>
   </w:style>
-  <w:style w:type="character" w:customStyle="1" w:styleId="En-tteCar">
-    <w:name w:val="En-tête Car"/>
-    <w:basedOn w:val="Policepardfaut"/>
-    <w:link w:val="En-tte"/>
+  <w:style w:type="character" w:customStyle="1" w:styleId="HeaderChar">
+    <w:name w:val="Header Char"/>
+    <w:basedOn w:val="DefaultParagraphFont"/>
+    <w:link w:val="Header"/>
     <w:uiPriority w:val="99"/>
     <w:rsid w:val="00723DEE"/>
     <w:rPr>
       <w:lang w:val="fr-FR"/>
     </w:rPr>
   </w:style>
-  <w:style w:type="paragraph" w:styleId="Pieddepage">
+  <w:style w:type="paragraph" w:styleId="Footer">
     <w:name w:val="footer"/>
     <w:basedOn w:val="Normal"/>
-    <w:link w:val="PieddepageCar"/>
+    <w:link w:val="FooterChar"/>
     <w:uiPriority w:val="99"/>
     <w:unhideWhenUsed/>
     <w:rsid w:val="00723DEE"/>
@@ -1336,19 +1261,19 @@
       <w:spacing w:after="0" w:line="240" w:lineRule="auto"/>
     </w:pPr>
   </w:style>
-  <w:style w:type="character" w:customStyle="1" w:styleId="PieddepageCar">
-    <w:name w:val="Pied de page Car"/>
-    <w:basedOn w:val="Policepardfaut"/>
-    <w:link w:val="Pieddepage"/>
+  <w:style w:type="character" w:customStyle="1" w:styleId="FooterChar">
+    <w:name w:val="Footer Char"/>
+    <w:basedOn w:val="DefaultParagraphFont"/>
+    <w:link w:val="Footer"/>
     <w:uiPriority w:val="99"/>
     <w:rsid w:val="00723DEE"/>
     <w:rPr>
       <w:lang w:val="fr-FR"/>
     </w:rPr>
   </w:style>
-  <w:style w:type="character" w:styleId="Lienhypertexte">
+  <w:style w:type="character" w:styleId="Hyperlink">
     <w:name w:val="Hyperlink"/>
-    <w:basedOn w:val="Policepardfaut"/>
+    <w:basedOn w:val="DefaultParagraphFont"/>
     <w:uiPriority w:val="99"/>
     <w:unhideWhenUsed/>
     <w:rsid w:val="00897A30"/>
@@ -1357,9 +1282,9 @@
       <w:u w:val="single"/>
     </w:rPr>
   </w:style>
-  <w:style w:type="character" w:styleId="Mentionnonrsolue">
+  <w:style w:type="character" w:styleId="UnresolvedMention">
     <w:name w:val="Unresolved Mention"/>
-    <w:basedOn w:val="Policepardfaut"/>
+    <w:basedOn w:val="DefaultParagraphFont"/>
     <w:uiPriority w:val="99"/>
     <w:semiHidden/>
     <w:unhideWhenUsed/>
